--- a/labs/lab4/report.docx
+++ b/labs/lab4/report.docx
@@ -638,7 +638,7 @@
       <w:pPr>
         <w:pStyle w:val="af4"/>
       </w:pPr>
-      <w:bookmarkStart w:id="0" w:name="_Toc212191451"/>
+      <w:bookmarkStart w:id="0" w:name="_Toc213398069"/>
       <w:r>
         <w:lastRenderedPageBreak/>
         <w:t>Задание</w:t>
@@ -871,7 +871,7 @@
           <w:szCs w:val="24"/>
         </w:rPr>
       </w:pPr>
-      <w:bookmarkStart w:id="1" w:name="_Toc212191452"/>
+      <w:bookmarkStart w:id="1" w:name="_Toc213398070"/>
       <w:r>
         <w:rPr>
           <w:rStyle w:val="afb"/>
@@ -977,7 +977,7 @@
           <w:szCs w:val="24"/>
         </w:rPr>
       </w:pPr>
-      <w:bookmarkStart w:id="2" w:name="_Toc212191453"/>
+      <w:bookmarkStart w:id="2" w:name="_Toc213398071"/>
       <w:r>
         <w:rPr>
           <w:rStyle w:val="afb"/>
@@ -1083,7 +1083,7 @@
           <w:szCs w:val="24"/>
         </w:rPr>
       </w:pPr>
-      <w:bookmarkStart w:id="3" w:name="_Toc212191454"/>
+      <w:bookmarkStart w:id="3" w:name="_Toc213398072"/>
       <w:r>
         <w:rPr>
           <w:rStyle w:val="afb"/>
@@ -1301,7 +1301,7 @@
           <w:szCs w:val="24"/>
         </w:rPr>
       </w:pPr>
-      <w:bookmarkStart w:id="4" w:name="_Toc212191455"/>
+      <w:bookmarkStart w:id="4" w:name="_Toc213398073"/>
       <w:r>
         <w:rPr>
           <w:rStyle w:val="afb"/>
@@ -1388,7 +1388,7 @@
           <w:szCs w:val="24"/>
         </w:rPr>
       </w:pPr>
-      <w:bookmarkStart w:id="5" w:name="_Toc212191456"/>
+      <w:bookmarkStart w:id="5" w:name="_Toc213398074"/>
       <w:r>
         <w:rPr>
           <w:rStyle w:val="afb"/>
@@ -1580,7 +1580,7 @@
           <w:szCs w:val="24"/>
         </w:rPr>
       </w:pPr>
-      <w:bookmarkStart w:id="6" w:name="_Toc212191457"/>
+      <w:bookmarkStart w:id="6" w:name="_Toc213398075"/>
       <w:r>
         <w:rPr>
           <w:rStyle w:val="afb"/>
@@ -1682,7 +1682,7 @@
           <w:szCs w:val="24"/>
         </w:rPr>
       </w:pPr>
-      <w:bookmarkStart w:id="7" w:name="_Toc212191458"/>
+      <w:bookmarkStart w:id="7" w:name="_Toc213398076"/>
       <w:r>
         <w:rPr>
           <w:rStyle w:val="afb"/>
@@ -1721,7 +1721,6 @@
         <w:t xml:space="preserve"> </w:t>
       </w:r>
       <w:proofErr w:type="spellStart"/>
-      <w:proofErr w:type="gramStart"/>
       <w:r>
         <w:rPr>
           <w:rFonts w:ascii="Times New Roman" w:hAnsi="Times New Roman" w:cs="Times New Roman"/>
@@ -1737,19 +1736,9 @@
           <w:sz w:val="24"/>
           <w:szCs w:val="24"/>
         </w:rPr>
-        <w:t>(</w:t>
-      </w:r>
-      <w:proofErr w:type="gramEnd"/>
-      <w:r>
-        <w:rPr>
-          <w:rFonts w:ascii="Times New Roman" w:hAnsi="Times New Roman" w:cs="Times New Roman"/>
-          <w:sz w:val="24"/>
-          <w:szCs w:val="24"/>
-        </w:rPr>
-        <w:t xml:space="preserve">) и </w:t>
+        <w:t xml:space="preserve">() и </w:t>
       </w:r>
       <w:proofErr w:type="spellStart"/>
-      <w:proofErr w:type="gramStart"/>
       <w:r>
         <w:rPr>
           <w:rFonts w:ascii="Times New Roman" w:hAnsi="Times New Roman" w:cs="Times New Roman"/>
@@ -1765,16 +1754,7 @@
           <w:sz w:val="24"/>
           <w:szCs w:val="24"/>
         </w:rPr>
-        <w:t>(</w:t>
-      </w:r>
-      <w:proofErr w:type="gramEnd"/>
-      <w:r>
-        <w:rPr>
-          <w:rFonts w:ascii="Times New Roman" w:hAnsi="Times New Roman" w:cs="Times New Roman"/>
-          <w:sz w:val="24"/>
-          <w:szCs w:val="24"/>
-        </w:rPr>
-        <w:t>).</w:t>
+        <w:t>().</w:t>
       </w:r>
     </w:p>
     <w:p>
@@ -1873,7 +1853,7 @@
           <w:szCs w:val="24"/>
         </w:rPr>
       </w:pPr>
-      <w:bookmarkStart w:id="8" w:name="_Toc212191459"/>
+      <w:bookmarkStart w:id="8" w:name="_Toc213398077"/>
       <w:r>
         <w:rPr>
           <w:rStyle w:val="afb"/>
@@ -2491,7 +2471,7 @@
           <w:szCs w:val="24"/>
         </w:rPr>
       </w:pPr>
-      <w:bookmarkStart w:id="9" w:name="_Toc212191460"/>
+      <w:bookmarkStart w:id="9" w:name="_Toc213398078"/>
       <w:r>
         <w:rPr>
           <w:rStyle w:val="afb"/>
@@ -3035,7 +3015,7 @@
           <w:iCs/>
         </w:rPr>
       </w:pPr>
-      <w:bookmarkStart w:id="10" w:name="_Toc212191461"/>
+      <w:bookmarkStart w:id="10" w:name="_Toc213398079"/>
       <w:r>
         <w:rPr>
           <w:rStyle w:val="afb"/>
@@ -3181,7 +3161,7 @@
           <w:iCs/>
         </w:rPr>
       </w:pPr>
-      <w:bookmarkStart w:id="11" w:name="_Toc212191462"/>
+      <w:bookmarkStart w:id="11" w:name="_Toc213398080"/>
       <w:r>
         <w:rPr>
           <w:rStyle w:val="afb"/>
@@ -3297,12 +3277,14 @@
       </w:pPr>
       <w:bookmarkStart w:id="12" w:name="_Toc212191349"/>
       <w:bookmarkStart w:id="13" w:name="_Toc212191463"/>
+      <w:bookmarkStart w:id="14" w:name="_Toc213398081"/>
       <w:r>
         <w:lastRenderedPageBreak/>
         <w:t>Содержание</w:t>
       </w:r>
       <w:bookmarkEnd w:id="12"/>
       <w:bookmarkEnd w:id="13"/>
+      <w:bookmarkEnd w:id="14"/>
     </w:p>
     <w:sdt>
       <w:sdtPr>
@@ -3337,8 +3319,12 @@
         <w:p>
           <w:pPr>
             <w:pStyle w:val="1"/>
+            <w:numPr>
+              <w:ilvl w:val="0"/>
+              <w:numId w:val="0"/>
+            </w:numPr>
             <w:rPr>
-              <w:rFonts w:ascii="Times New Roman" w:eastAsiaTheme="minorEastAsia" w:hAnsi="Times New Roman" w:cs="Times New Roman"/>
+              <w:rFonts w:eastAsiaTheme="minorEastAsia"/>
               <w:noProof/>
               <w:sz w:val="24"/>
               <w:szCs w:val="24"/>
@@ -3369,83 +3355,59 @@
             </w:rPr>
             <w:fldChar w:fldCharType="separate"/>
           </w:r>
-          <w:hyperlink w:anchor="_Toc212191451" w:history="1">
+          <w:hyperlink w:anchor="_Toc213398082" w:history="1">
             <w:r>
               <w:rPr>
                 <w:rStyle w:val="af2"/>
-                <w:rFonts w:ascii="Times New Roman" w:hAnsi="Times New Roman" w:cs="Times New Roman"/>
                 <w:noProof/>
-                <w:sz w:val="24"/>
-                <w:szCs w:val="24"/>
-              </w:rPr>
-              <w:t>Задание</w:t>
-            </w:r>
-            <w:r>
-              <w:rPr>
-                <w:rFonts w:ascii="Times New Roman" w:hAnsi="Times New Roman" w:cs="Times New Roman"/>
+              </w:rPr>
+              <w:t>Выполнение работы</w:t>
+            </w:r>
+            <w:r>
+              <w:rPr>
                 <w:noProof/>
                 <w:webHidden/>
-                <w:sz w:val="24"/>
-                <w:szCs w:val="24"/>
               </w:rPr>
               <w:tab/>
             </w:r>
             <w:r>
               <w:rPr>
-                <w:rFonts w:ascii="Times New Roman" w:hAnsi="Times New Roman" w:cs="Times New Roman"/>
                 <w:noProof/>
                 <w:webHidden/>
-                <w:sz w:val="24"/>
-                <w:szCs w:val="24"/>
               </w:rPr>
               <w:fldChar w:fldCharType="begin"/>
             </w:r>
             <w:r>
               <w:rPr>
-                <w:rFonts w:ascii="Times New Roman" w:hAnsi="Times New Roman" w:cs="Times New Roman"/>
                 <w:noProof/>
                 <w:webHidden/>
-                <w:sz w:val="24"/>
-                <w:szCs w:val="24"/>
-              </w:rPr>
-              <w:instrText xml:space="preserve"> PAGEREF _Toc212191451 \h </w:instrText>
-            </w:r>
-            <w:r>
-              <w:rPr>
-                <w:rFonts w:ascii="Times New Roman" w:hAnsi="Times New Roman" w:cs="Times New Roman"/>
+              </w:rPr>
+              <w:instrText xml:space="preserve"> PAGEREF _Toc213398082 \h </w:instrText>
+            </w:r>
+            <w:r>
+              <w:rPr>
                 <w:noProof/>
                 <w:webHidden/>
-                <w:sz w:val="24"/>
-                <w:szCs w:val="24"/>
-              </w:rPr>
-            </w:r>
-            <w:r>
-              <w:rPr>
-                <w:rFonts w:ascii="Times New Roman" w:hAnsi="Times New Roman" w:cs="Times New Roman"/>
+              </w:rPr>
+            </w:r>
+            <w:r>
+              <w:rPr>
                 <w:noProof/>
                 <w:webHidden/>
-                <w:sz w:val="24"/>
-                <w:szCs w:val="24"/>
               </w:rPr>
               <w:fldChar w:fldCharType="separate"/>
             </w:r>
             <w:r>
               <w:rPr>
-                <w:rFonts w:ascii="Times New Roman" w:hAnsi="Times New Roman" w:cs="Times New Roman"/>
                 <w:noProof/>
                 <w:webHidden/>
-                <w:sz w:val="24"/>
-                <w:szCs w:val="24"/>
-              </w:rPr>
-              <w:t>2</w:t>
-            </w:r>
-            <w:r>
-              <w:rPr>
-                <w:rFonts w:ascii="Times New Roman" w:hAnsi="Times New Roman" w:cs="Times New Roman"/>
+              </w:rPr>
+              <w:t>7</w:t>
+            </w:r>
+            <w:r>
+              <w:rPr>
                 <w:noProof/>
                 <w:webHidden/>
-                <w:sz w:val="24"/>
-                <w:szCs w:val="24"/>
               </w:rPr>
               <w:fldChar w:fldCharType="end"/>
             </w:r>
@@ -3460,90 +3422,66 @@
             </w:numPr>
             <w:ind w:left="851" w:hanging="491"/>
             <w:rPr>
-              <w:rFonts w:ascii="Times New Roman" w:eastAsiaTheme="minorEastAsia" w:hAnsi="Times New Roman" w:cs="Times New Roman"/>
+              <w:rFonts w:eastAsiaTheme="minorEastAsia"/>
               <w:noProof/>
               <w:sz w:val="24"/>
               <w:szCs w:val="24"/>
               <w:lang w:eastAsia="ru-RU"/>
             </w:rPr>
           </w:pPr>
-          <w:hyperlink w:anchor="_Toc212191452" w:history="1">
+          <w:hyperlink w:anchor="_Toc213398083" w:history="1">
             <w:r>
               <w:rPr>
                 <w:rStyle w:val="af2"/>
-                <w:rFonts w:ascii="Times New Roman" w:hAnsi="Times New Roman" w:cs="Times New Roman"/>
                 <w:noProof/>
-                <w:sz w:val="24"/>
-                <w:szCs w:val="24"/>
-              </w:rPr>
-              <w:t>Задание 1.</w:t>
-            </w:r>
-            <w:r>
-              <w:rPr>
-                <w:rFonts w:ascii="Times New Roman" w:hAnsi="Times New Roman" w:cs="Times New Roman"/>
+              </w:rPr>
+              <w:t>Задание 1</w:t>
+            </w:r>
+            <w:r>
+              <w:rPr>
                 <w:noProof/>
                 <w:webHidden/>
-                <w:sz w:val="24"/>
-                <w:szCs w:val="24"/>
               </w:rPr>
               <w:tab/>
             </w:r>
             <w:r>
               <w:rPr>
-                <w:rFonts w:ascii="Times New Roman" w:hAnsi="Times New Roman" w:cs="Times New Roman"/>
                 <w:noProof/>
                 <w:webHidden/>
-                <w:sz w:val="24"/>
-                <w:szCs w:val="24"/>
               </w:rPr>
               <w:fldChar w:fldCharType="begin"/>
             </w:r>
             <w:r>
               <w:rPr>
-                <w:rFonts w:ascii="Times New Roman" w:hAnsi="Times New Roman" w:cs="Times New Roman"/>
                 <w:noProof/>
                 <w:webHidden/>
-                <w:sz w:val="24"/>
-                <w:szCs w:val="24"/>
-              </w:rPr>
-              <w:instrText xml:space="preserve"> PAGEREF _Toc212191452 \h </w:instrText>
-            </w:r>
-            <w:r>
-              <w:rPr>
-                <w:rFonts w:ascii="Times New Roman" w:hAnsi="Times New Roman" w:cs="Times New Roman"/>
+              </w:rPr>
+              <w:instrText xml:space="preserve"> PAGEREF _Toc213398083 \h </w:instrText>
+            </w:r>
+            <w:r>
+              <w:rPr>
                 <w:noProof/>
                 <w:webHidden/>
-                <w:sz w:val="24"/>
-                <w:szCs w:val="24"/>
-              </w:rPr>
-            </w:r>
-            <w:r>
-              <w:rPr>
-                <w:rFonts w:ascii="Times New Roman" w:hAnsi="Times New Roman" w:cs="Times New Roman"/>
+              </w:rPr>
+            </w:r>
+            <w:r>
+              <w:rPr>
                 <w:noProof/>
                 <w:webHidden/>
-                <w:sz w:val="24"/>
-                <w:szCs w:val="24"/>
               </w:rPr>
               <w:fldChar w:fldCharType="separate"/>
             </w:r>
             <w:r>
               <w:rPr>
-                <w:rFonts w:ascii="Times New Roman" w:hAnsi="Times New Roman" w:cs="Times New Roman"/>
                 <w:noProof/>
                 <w:webHidden/>
-                <w:sz w:val="24"/>
-                <w:szCs w:val="24"/>
-              </w:rPr>
-              <w:t>2</w:t>
-            </w:r>
-            <w:r>
-              <w:rPr>
-                <w:rFonts w:ascii="Times New Roman" w:hAnsi="Times New Roman" w:cs="Times New Roman"/>
+              </w:rPr>
+              <w:t>7</w:t>
+            </w:r>
+            <w:r>
+              <w:rPr>
                 <w:noProof/>
                 <w:webHidden/>
-                <w:sz w:val="24"/>
-                <w:szCs w:val="24"/>
               </w:rPr>
               <w:fldChar w:fldCharType="end"/>
             </w:r>
@@ -3558,90 +3496,66 @@
             </w:numPr>
             <w:ind w:left="851" w:hanging="491"/>
             <w:rPr>
-              <w:rFonts w:ascii="Times New Roman" w:eastAsiaTheme="minorEastAsia" w:hAnsi="Times New Roman" w:cs="Times New Roman"/>
+              <w:rFonts w:eastAsiaTheme="minorEastAsia"/>
               <w:noProof/>
               <w:sz w:val="24"/>
               <w:szCs w:val="24"/>
               <w:lang w:eastAsia="ru-RU"/>
             </w:rPr>
           </w:pPr>
-          <w:hyperlink w:anchor="_Toc212191453" w:history="1">
+          <w:hyperlink w:anchor="_Toc213398084" w:history="1">
             <w:r>
               <w:rPr>
                 <w:rStyle w:val="af2"/>
-                <w:rFonts w:ascii="Times New Roman" w:hAnsi="Times New Roman" w:cs="Times New Roman"/>
                 <w:noProof/>
-                <w:sz w:val="24"/>
-                <w:szCs w:val="24"/>
-              </w:rPr>
-              <w:t>Задание 2.</w:t>
-            </w:r>
-            <w:r>
-              <w:rPr>
-                <w:rFonts w:ascii="Times New Roman" w:hAnsi="Times New Roman" w:cs="Times New Roman"/>
+              </w:rPr>
+              <w:t>Задание 2</w:t>
+            </w:r>
+            <w:r>
+              <w:rPr>
                 <w:noProof/>
                 <w:webHidden/>
-                <w:sz w:val="24"/>
-                <w:szCs w:val="24"/>
               </w:rPr>
               <w:tab/>
             </w:r>
             <w:r>
               <w:rPr>
-                <w:rFonts w:ascii="Times New Roman" w:hAnsi="Times New Roman" w:cs="Times New Roman"/>
                 <w:noProof/>
                 <w:webHidden/>
-                <w:sz w:val="24"/>
-                <w:szCs w:val="24"/>
               </w:rPr>
               <w:fldChar w:fldCharType="begin"/>
             </w:r>
             <w:r>
               <w:rPr>
-                <w:rFonts w:ascii="Times New Roman" w:hAnsi="Times New Roman" w:cs="Times New Roman"/>
                 <w:noProof/>
                 <w:webHidden/>
-                <w:sz w:val="24"/>
-                <w:szCs w:val="24"/>
-              </w:rPr>
-              <w:instrText xml:space="preserve"> PAGEREF _Toc212191453 \h </w:instrText>
-            </w:r>
-            <w:r>
-              <w:rPr>
-                <w:rFonts w:ascii="Times New Roman" w:hAnsi="Times New Roman" w:cs="Times New Roman"/>
+              </w:rPr>
+              <w:instrText xml:space="preserve"> PAGEREF _Toc213398084 \h </w:instrText>
+            </w:r>
+            <w:r>
+              <w:rPr>
                 <w:noProof/>
                 <w:webHidden/>
-                <w:sz w:val="24"/>
-                <w:szCs w:val="24"/>
-              </w:rPr>
-            </w:r>
-            <w:r>
-              <w:rPr>
-                <w:rFonts w:ascii="Times New Roman" w:hAnsi="Times New Roman" w:cs="Times New Roman"/>
+              </w:rPr>
+            </w:r>
+            <w:r>
+              <w:rPr>
                 <w:noProof/>
                 <w:webHidden/>
-                <w:sz w:val="24"/>
-                <w:szCs w:val="24"/>
               </w:rPr>
               <w:fldChar w:fldCharType="separate"/>
             </w:r>
             <w:r>
               <w:rPr>
-                <w:rFonts w:ascii="Times New Roman" w:hAnsi="Times New Roman" w:cs="Times New Roman"/>
                 <w:noProof/>
                 <w:webHidden/>
-                <w:sz w:val="24"/>
-                <w:szCs w:val="24"/>
-              </w:rPr>
-              <w:t>2</w:t>
-            </w:r>
-            <w:r>
-              <w:rPr>
-                <w:rFonts w:ascii="Times New Roman" w:hAnsi="Times New Roman" w:cs="Times New Roman"/>
+              </w:rPr>
+              <w:t>7</w:t>
+            </w:r>
+            <w:r>
+              <w:rPr>
                 <w:noProof/>
                 <w:webHidden/>
-                <w:sz w:val="24"/>
-                <w:szCs w:val="24"/>
               </w:rPr>
               <w:fldChar w:fldCharType="end"/>
             </w:r>
@@ -3656,90 +3570,66 @@
             </w:numPr>
             <w:ind w:left="851" w:hanging="491"/>
             <w:rPr>
-              <w:rFonts w:ascii="Times New Roman" w:eastAsiaTheme="minorEastAsia" w:hAnsi="Times New Roman" w:cs="Times New Roman"/>
+              <w:rFonts w:eastAsiaTheme="minorEastAsia"/>
               <w:noProof/>
               <w:sz w:val="24"/>
               <w:szCs w:val="24"/>
               <w:lang w:eastAsia="ru-RU"/>
             </w:rPr>
           </w:pPr>
-          <w:hyperlink w:anchor="_Toc212191454" w:history="1">
+          <w:hyperlink w:anchor="_Toc213398085" w:history="1">
             <w:r>
               <w:rPr>
                 <w:rStyle w:val="af2"/>
-                <w:rFonts w:ascii="Times New Roman" w:hAnsi="Times New Roman" w:cs="Times New Roman"/>
                 <w:noProof/>
-                <w:sz w:val="24"/>
-                <w:szCs w:val="24"/>
-              </w:rPr>
-              <w:t>Задание 3.</w:t>
-            </w:r>
-            <w:r>
-              <w:rPr>
-                <w:rFonts w:ascii="Times New Roman" w:hAnsi="Times New Roman" w:cs="Times New Roman"/>
+              </w:rPr>
+              <w:t>Задание 3</w:t>
+            </w:r>
+            <w:r>
+              <w:rPr>
                 <w:noProof/>
                 <w:webHidden/>
-                <w:sz w:val="24"/>
-                <w:szCs w:val="24"/>
               </w:rPr>
               <w:tab/>
             </w:r>
             <w:r>
               <w:rPr>
-                <w:rFonts w:ascii="Times New Roman" w:hAnsi="Times New Roman" w:cs="Times New Roman"/>
                 <w:noProof/>
                 <w:webHidden/>
-                <w:sz w:val="24"/>
-                <w:szCs w:val="24"/>
               </w:rPr>
               <w:fldChar w:fldCharType="begin"/>
             </w:r>
             <w:r>
               <w:rPr>
-                <w:rFonts w:ascii="Times New Roman" w:hAnsi="Times New Roman" w:cs="Times New Roman"/>
                 <w:noProof/>
                 <w:webHidden/>
-                <w:sz w:val="24"/>
-                <w:szCs w:val="24"/>
-              </w:rPr>
-              <w:instrText xml:space="preserve"> PAGEREF _Toc212191454 \h </w:instrText>
-            </w:r>
-            <w:r>
-              <w:rPr>
-                <w:rFonts w:ascii="Times New Roman" w:hAnsi="Times New Roman" w:cs="Times New Roman"/>
+              </w:rPr>
+              <w:instrText xml:space="preserve"> PAGEREF _Toc213398085 \h </w:instrText>
+            </w:r>
+            <w:r>
+              <w:rPr>
                 <w:noProof/>
                 <w:webHidden/>
-                <w:sz w:val="24"/>
-                <w:szCs w:val="24"/>
-              </w:rPr>
-            </w:r>
-            <w:r>
-              <w:rPr>
-                <w:rFonts w:ascii="Times New Roman" w:hAnsi="Times New Roman" w:cs="Times New Roman"/>
+              </w:rPr>
+            </w:r>
+            <w:r>
+              <w:rPr>
                 <w:noProof/>
                 <w:webHidden/>
-                <w:sz w:val="24"/>
-                <w:szCs w:val="24"/>
               </w:rPr>
               <w:fldChar w:fldCharType="separate"/>
             </w:r>
             <w:r>
               <w:rPr>
-                <w:rFonts w:ascii="Times New Roman" w:hAnsi="Times New Roman" w:cs="Times New Roman"/>
                 <w:noProof/>
                 <w:webHidden/>
-                <w:sz w:val="24"/>
-                <w:szCs w:val="24"/>
-              </w:rPr>
-              <w:t>2</w:t>
-            </w:r>
-            <w:r>
-              <w:rPr>
-                <w:rFonts w:ascii="Times New Roman" w:hAnsi="Times New Roman" w:cs="Times New Roman"/>
+              </w:rPr>
+              <w:t>8</w:t>
+            </w:r>
+            <w:r>
+              <w:rPr>
                 <w:noProof/>
                 <w:webHidden/>
-                <w:sz w:val="24"/>
-                <w:szCs w:val="24"/>
               </w:rPr>
               <w:fldChar w:fldCharType="end"/>
             </w:r>
@@ -3754,90 +3644,66 @@
             </w:numPr>
             <w:ind w:left="851" w:hanging="491"/>
             <w:rPr>
-              <w:rFonts w:ascii="Times New Roman" w:eastAsiaTheme="minorEastAsia" w:hAnsi="Times New Roman" w:cs="Times New Roman"/>
+              <w:rFonts w:eastAsiaTheme="minorEastAsia"/>
               <w:noProof/>
               <w:sz w:val="24"/>
               <w:szCs w:val="24"/>
               <w:lang w:eastAsia="ru-RU"/>
             </w:rPr>
           </w:pPr>
-          <w:hyperlink w:anchor="_Toc212191455" w:history="1">
+          <w:hyperlink w:anchor="_Toc213398086" w:history="1">
             <w:r>
               <w:rPr>
                 <w:rStyle w:val="af2"/>
-                <w:rFonts w:ascii="Times New Roman" w:hAnsi="Times New Roman" w:cs="Times New Roman"/>
                 <w:noProof/>
-                <w:sz w:val="24"/>
-                <w:szCs w:val="24"/>
-              </w:rPr>
-              <w:t>Задание 4.</w:t>
-            </w:r>
-            <w:r>
-              <w:rPr>
-                <w:rFonts w:ascii="Times New Roman" w:hAnsi="Times New Roman" w:cs="Times New Roman"/>
+              </w:rPr>
+              <w:t>Задание 4</w:t>
+            </w:r>
+            <w:r>
+              <w:rPr>
                 <w:noProof/>
                 <w:webHidden/>
-                <w:sz w:val="24"/>
-                <w:szCs w:val="24"/>
               </w:rPr>
               <w:tab/>
             </w:r>
             <w:r>
               <w:rPr>
-                <w:rFonts w:ascii="Times New Roman" w:hAnsi="Times New Roman" w:cs="Times New Roman"/>
                 <w:noProof/>
                 <w:webHidden/>
-                <w:sz w:val="24"/>
-                <w:szCs w:val="24"/>
               </w:rPr>
               <w:fldChar w:fldCharType="begin"/>
             </w:r>
             <w:r>
               <w:rPr>
-                <w:rFonts w:ascii="Times New Roman" w:hAnsi="Times New Roman" w:cs="Times New Roman"/>
                 <w:noProof/>
                 <w:webHidden/>
-                <w:sz w:val="24"/>
-                <w:szCs w:val="24"/>
-              </w:rPr>
-              <w:instrText xml:space="preserve"> PAGEREF _Toc212191455 \h </w:instrText>
-            </w:r>
-            <w:r>
-              <w:rPr>
-                <w:rFonts w:ascii="Times New Roman" w:hAnsi="Times New Roman" w:cs="Times New Roman"/>
+              </w:rPr>
+              <w:instrText xml:space="preserve"> PAGEREF _Toc213398086 \h </w:instrText>
+            </w:r>
+            <w:r>
+              <w:rPr>
                 <w:noProof/>
                 <w:webHidden/>
-                <w:sz w:val="24"/>
-                <w:szCs w:val="24"/>
-              </w:rPr>
-            </w:r>
-            <w:r>
-              <w:rPr>
-                <w:rFonts w:ascii="Times New Roman" w:hAnsi="Times New Roman" w:cs="Times New Roman"/>
+              </w:rPr>
+            </w:r>
+            <w:r>
+              <w:rPr>
                 <w:noProof/>
                 <w:webHidden/>
-                <w:sz w:val="24"/>
-                <w:szCs w:val="24"/>
               </w:rPr>
               <w:fldChar w:fldCharType="separate"/>
             </w:r>
             <w:r>
               <w:rPr>
-                <w:rFonts w:ascii="Times New Roman" w:hAnsi="Times New Roman" w:cs="Times New Roman"/>
                 <w:noProof/>
                 <w:webHidden/>
-                <w:sz w:val="24"/>
-                <w:szCs w:val="24"/>
-              </w:rPr>
-              <w:t>3</w:t>
-            </w:r>
-            <w:r>
-              <w:rPr>
-                <w:rFonts w:ascii="Times New Roman" w:hAnsi="Times New Roman" w:cs="Times New Roman"/>
+              </w:rPr>
+              <w:t>8</w:t>
+            </w:r>
+            <w:r>
+              <w:rPr>
                 <w:noProof/>
                 <w:webHidden/>
-                <w:sz w:val="24"/>
-                <w:szCs w:val="24"/>
               </w:rPr>
               <w:fldChar w:fldCharType="end"/>
             </w:r>
@@ -3852,90 +3718,66 @@
             </w:numPr>
             <w:ind w:left="851" w:hanging="491"/>
             <w:rPr>
-              <w:rFonts w:ascii="Times New Roman" w:eastAsiaTheme="minorEastAsia" w:hAnsi="Times New Roman" w:cs="Times New Roman"/>
+              <w:rFonts w:eastAsiaTheme="minorEastAsia"/>
               <w:noProof/>
               <w:sz w:val="24"/>
               <w:szCs w:val="24"/>
               <w:lang w:eastAsia="ru-RU"/>
             </w:rPr>
           </w:pPr>
-          <w:hyperlink w:anchor="_Toc212191456" w:history="1">
+          <w:hyperlink w:anchor="_Toc213398087" w:history="1">
             <w:r>
               <w:rPr>
                 <w:rStyle w:val="af2"/>
-                <w:rFonts w:ascii="Times New Roman" w:hAnsi="Times New Roman" w:cs="Times New Roman"/>
                 <w:noProof/>
-                <w:sz w:val="24"/>
-                <w:szCs w:val="24"/>
-              </w:rPr>
-              <w:t>Задание 5.</w:t>
-            </w:r>
-            <w:r>
-              <w:rPr>
-                <w:rFonts w:ascii="Times New Roman" w:hAnsi="Times New Roman" w:cs="Times New Roman"/>
+              </w:rPr>
+              <w:t>Задание 5</w:t>
+            </w:r>
+            <w:r>
+              <w:rPr>
                 <w:noProof/>
                 <w:webHidden/>
-                <w:sz w:val="24"/>
-                <w:szCs w:val="24"/>
               </w:rPr>
               <w:tab/>
             </w:r>
             <w:r>
               <w:rPr>
-                <w:rFonts w:ascii="Times New Roman" w:hAnsi="Times New Roman" w:cs="Times New Roman"/>
                 <w:noProof/>
                 <w:webHidden/>
-                <w:sz w:val="24"/>
-                <w:szCs w:val="24"/>
               </w:rPr>
               <w:fldChar w:fldCharType="begin"/>
             </w:r>
             <w:r>
               <w:rPr>
-                <w:rFonts w:ascii="Times New Roman" w:hAnsi="Times New Roman" w:cs="Times New Roman"/>
                 <w:noProof/>
                 <w:webHidden/>
-                <w:sz w:val="24"/>
-                <w:szCs w:val="24"/>
-              </w:rPr>
-              <w:instrText xml:space="preserve"> PAGEREF _Toc212191456 \h </w:instrText>
-            </w:r>
-            <w:r>
-              <w:rPr>
-                <w:rFonts w:ascii="Times New Roman" w:hAnsi="Times New Roman" w:cs="Times New Roman"/>
+              </w:rPr>
+              <w:instrText xml:space="preserve"> PAGEREF _Toc213398087 \h </w:instrText>
+            </w:r>
+            <w:r>
+              <w:rPr>
                 <w:noProof/>
                 <w:webHidden/>
-                <w:sz w:val="24"/>
-                <w:szCs w:val="24"/>
-              </w:rPr>
-            </w:r>
-            <w:r>
-              <w:rPr>
-                <w:rFonts w:ascii="Times New Roman" w:hAnsi="Times New Roman" w:cs="Times New Roman"/>
+              </w:rPr>
+            </w:r>
+            <w:r>
+              <w:rPr>
                 <w:noProof/>
                 <w:webHidden/>
-                <w:sz w:val="24"/>
-                <w:szCs w:val="24"/>
               </w:rPr>
               <w:fldChar w:fldCharType="separate"/>
             </w:r>
             <w:r>
               <w:rPr>
-                <w:rFonts w:ascii="Times New Roman" w:hAnsi="Times New Roman" w:cs="Times New Roman"/>
                 <w:noProof/>
                 <w:webHidden/>
-                <w:sz w:val="24"/>
-                <w:szCs w:val="24"/>
-              </w:rPr>
-              <w:t>3</w:t>
-            </w:r>
-            <w:r>
-              <w:rPr>
-                <w:rFonts w:ascii="Times New Roman" w:hAnsi="Times New Roman" w:cs="Times New Roman"/>
+              </w:rPr>
+              <w:t>9</w:t>
+            </w:r>
+            <w:r>
+              <w:rPr>
                 <w:noProof/>
                 <w:webHidden/>
-                <w:sz w:val="24"/>
-                <w:szCs w:val="24"/>
               </w:rPr>
               <w:fldChar w:fldCharType="end"/>
             </w:r>
@@ -3950,90 +3792,66 @@
             </w:numPr>
             <w:ind w:left="851" w:hanging="491"/>
             <w:rPr>
-              <w:rFonts w:ascii="Times New Roman" w:eastAsiaTheme="minorEastAsia" w:hAnsi="Times New Roman" w:cs="Times New Roman"/>
+              <w:rFonts w:eastAsiaTheme="minorEastAsia"/>
               <w:noProof/>
               <w:sz w:val="24"/>
               <w:szCs w:val="24"/>
               <w:lang w:eastAsia="ru-RU"/>
             </w:rPr>
           </w:pPr>
-          <w:hyperlink w:anchor="_Toc212191457" w:history="1">
+          <w:hyperlink w:anchor="_Toc213398088" w:history="1">
             <w:r>
               <w:rPr>
                 <w:rStyle w:val="af2"/>
-                <w:rFonts w:ascii="Times New Roman" w:hAnsi="Times New Roman" w:cs="Times New Roman"/>
                 <w:noProof/>
-                <w:sz w:val="24"/>
-                <w:szCs w:val="24"/>
-              </w:rPr>
-              <w:t>Задание 6.</w:t>
-            </w:r>
-            <w:r>
-              <w:rPr>
-                <w:rFonts w:ascii="Times New Roman" w:hAnsi="Times New Roman" w:cs="Times New Roman"/>
+              </w:rPr>
+              <w:t>Задание 6</w:t>
+            </w:r>
+            <w:r>
+              <w:rPr>
                 <w:noProof/>
                 <w:webHidden/>
-                <w:sz w:val="24"/>
-                <w:szCs w:val="24"/>
               </w:rPr>
               <w:tab/>
             </w:r>
             <w:r>
               <w:rPr>
-                <w:rFonts w:ascii="Times New Roman" w:hAnsi="Times New Roman" w:cs="Times New Roman"/>
                 <w:noProof/>
                 <w:webHidden/>
-                <w:sz w:val="24"/>
-                <w:szCs w:val="24"/>
               </w:rPr>
               <w:fldChar w:fldCharType="begin"/>
             </w:r>
             <w:r>
               <w:rPr>
-                <w:rFonts w:ascii="Times New Roman" w:hAnsi="Times New Roman" w:cs="Times New Roman"/>
                 <w:noProof/>
                 <w:webHidden/>
-                <w:sz w:val="24"/>
-                <w:szCs w:val="24"/>
-              </w:rPr>
-              <w:instrText xml:space="preserve"> PAGEREF _Toc212191457 \h </w:instrText>
-            </w:r>
-            <w:r>
-              <w:rPr>
-                <w:rFonts w:ascii="Times New Roman" w:hAnsi="Times New Roman" w:cs="Times New Roman"/>
+              </w:rPr>
+              <w:instrText xml:space="preserve"> PAGEREF _Toc213398088 \h </w:instrText>
+            </w:r>
+            <w:r>
+              <w:rPr>
                 <w:noProof/>
                 <w:webHidden/>
-                <w:sz w:val="24"/>
-                <w:szCs w:val="24"/>
-              </w:rPr>
-            </w:r>
-            <w:r>
-              <w:rPr>
-                <w:rFonts w:ascii="Times New Roman" w:hAnsi="Times New Roman" w:cs="Times New Roman"/>
+              </w:rPr>
+            </w:r>
+            <w:r>
+              <w:rPr>
                 <w:noProof/>
                 <w:webHidden/>
-                <w:sz w:val="24"/>
-                <w:szCs w:val="24"/>
               </w:rPr>
               <w:fldChar w:fldCharType="separate"/>
             </w:r>
             <w:r>
               <w:rPr>
-                <w:rFonts w:ascii="Times New Roman" w:hAnsi="Times New Roman" w:cs="Times New Roman"/>
                 <w:noProof/>
                 <w:webHidden/>
-                <w:sz w:val="24"/>
-                <w:szCs w:val="24"/>
-              </w:rPr>
-              <w:t>3</w:t>
-            </w:r>
-            <w:r>
-              <w:rPr>
-                <w:rFonts w:ascii="Times New Roman" w:hAnsi="Times New Roman" w:cs="Times New Roman"/>
+              </w:rPr>
+              <w:t>9</w:t>
+            </w:r>
+            <w:r>
+              <w:rPr>
                 <w:noProof/>
                 <w:webHidden/>
-                <w:sz w:val="24"/>
-                <w:szCs w:val="24"/>
               </w:rPr>
               <w:fldChar w:fldCharType="end"/>
             </w:r>
@@ -4048,90 +3866,66 @@
             </w:numPr>
             <w:ind w:left="851" w:hanging="491"/>
             <w:rPr>
-              <w:rFonts w:ascii="Times New Roman" w:eastAsiaTheme="minorEastAsia" w:hAnsi="Times New Roman" w:cs="Times New Roman"/>
+              <w:rFonts w:eastAsiaTheme="minorEastAsia"/>
               <w:noProof/>
               <w:sz w:val="24"/>
               <w:szCs w:val="24"/>
               <w:lang w:eastAsia="ru-RU"/>
             </w:rPr>
           </w:pPr>
-          <w:hyperlink w:anchor="_Toc212191458" w:history="1">
+          <w:hyperlink w:anchor="_Toc213398089" w:history="1">
             <w:r>
               <w:rPr>
                 <w:rStyle w:val="af2"/>
-                <w:rFonts w:ascii="Times New Roman" w:hAnsi="Times New Roman" w:cs="Times New Roman"/>
                 <w:noProof/>
-                <w:sz w:val="24"/>
-                <w:szCs w:val="24"/>
-              </w:rPr>
-              <w:t>Задание 7.</w:t>
-            </w:r>
-            <w:r>
-              <w:rPr>
-                <w:rFonts w:ascii="Times New Roman" w:hAnsi="Times New Roman" w:cs="Times New Roman"/>
+              </w:rPr>
+              <w:t>Задание 7</w:t>
+            </w:r>
+            <w:r>
+              <w:rPr>
                 <w:noProof/>
                 <w:webHidden/>
-                <w:sz w:val="24"/>
-                <w:szCs w:val="24"/>
               </w:rPr>
               <w:tab/>
             </w:r>
             <w:r>
               <w:rPr>
-                <w:rFonts w:ascii="Times New Roman" w:hAnsi="Times New Roman" w:cs="Times New Roman"/>
                 <w:noProof/>
                 <w:webHidden/>
-                <w:sz w:val="24"/>
-                <w:szCs w:val="24"/>
               </w:rPr>
               <w:fldChar w:fldCharType="begin"/>
             </w:r>
             <w:r>
               <w:rPr>
-                <w:rFonts w:ascii="Times New Roman" w:hAnsi="Times New Roman" w:cs="Times New Roman"/>
                 <w:noProof/>
                 <w:webHidden/>
-                <w:sz w:val="24"/>
-                <w:szCs w:val="24"/>
-              </w:rPr>
-              <w:instrText xml:space="preserve"> PAGEREF _Toc212191458 \h </w:instrText>
-            </w:r>
-            <w:r>
-              <w:rPr>
-                <w:rFonts w:ascii="Times New Roman" w:hAnsi="Times New Roman" w:cs="Times New Roman"/>
+              </w:rPr>
+              <w:instrText xml:space="preserve"> PAGEREF _Toc213398089 \h </w:instrText>
+            </w:r>
+            <w:r>
+              <w:rPr>
                 <w:noProof/>
                 <w:webHidden/>
-                <w:sz w:val="24"/>
-                <w:szCs w:val="24"/>
-              </w:rPr>
-            </w:r>
-            <w:r>
-              <w:rPr>
-                <w:rFonts w:ascii="Times New Roman" w:hAnsi="Times New Roman" w:cs="Times New Roman"/>
+              </w:rPr>
+            </w:r>
+            <w:r>
+              <w:rPr>
                 <w:noProof/>
                 <w:webHidden/>
-                <w:sz w:val="24"/>
-                <w:szCs w:val="24"/>
               </w:rPr>
               <w:fldChar w:fldCharType="separate"/>
             </w:r>
             <w:r>
               <w:rPr>
-                <w:rFonts w:ascii="Times New Roman" w:hAnsi="Times New Roman" w:cs="Times New Roman"/>
                 <w:noProof/>
                 <w:webHidden/>
-                <w:sz w:val="24"/>
-                <w:szCs w:val="24"/>
-              </w:rPr>
-              <w:t>3</w:t>
-            </w:r>
-            <w:r>
-              <w:rPr>
-                <w:rFonts w:ascii="Times New Roman" w:hAnsi="Times New Roman" w:cs="Times New Roman"/>
+              </w:rPr>
+              <w:t>10</w:t>
+            </w:r>
+            <w:r>
+              <w:rPr>
                 <w:noProof/>
                 <w:webHidden/>
-                <w:sz w:val="24"/>
-                <w:szCs w:val="24"/>
               </w:rPr>
               <w:fldChar w:fldCharType="end"/>
             </w:r>
@@ -4146,90 +3940,66 @@
             </w:numPr>
             <w:ind w:left="851" w:hanging="491"/>
             <w:rPr>
-              <w:rFonts w:ascii="Times New Roman" w:eastAsiaTheme="minorEastAsia" w:hAnsi="Times New Roman" w:cs="Times New Roman"/>
+              <w:rFonts w:eastAsiaTheme="minorEastAsia"/>
               <w:noProof/>
               <w:sz w:val="24"/>
               <w:szCs w:val="24"/>
               <w:lang w:eastAsia="ru-RU"/>
             </w:rPr>
           </w:pPr>
-          <w:hyperlink w:anchor="_Toc212191459" w:history="1">
+          <w:hyperlink w:anchor="_Toc213398090" w:history="1">
             <w:r>
               <w:rPr>
                 <w:rStyle w:val="af2"/>
-                <w:rFonts w:ascii="Times New Roman" w:hAnsi="Times New Roman" w:cs="Times New Roman"/>
                 <w:noProof/>
-                <w:sz w:val="24"/>
-                <w:szCs w:val="24"/>
-              </w:rPr>
-              <w:t>Задание 8.</w:t>
-            </w:r>
-            <w:r>
-              <w:rPr>
-                <w:rFonts w:ascii="Times New Roman" w:hAnsi="Times New Roman" w:cs="Times New Roman"/>
+              </w:rPr>
+              <w:t>Задание 8</w:t>
+            </w:r>
+            <w:r>
+              <w:rPr>
                 <w:noProof/>
                 <w:webHidden/>
-                <w:sz w:val="24"/>
-                <w:szCs w:val="24"/>
               </w:rPr>
               <w:tab/>
             </w:r>
             <w:r>
               <w:rPr>
-                <w:rFonts w:ascii="Times New Roman" w:hAnsi="Times New Roman" w:cs="Times New Roman"/>
                 <w:noProof/>
                 <w:webHidden/>
-                <w:sz w:val="24"/>
-                <w:szCs w:val="24"/>
               </w:rPr>
               <w:fldChar w:fldCharType="begin"/>
             </w:r>
             <w:r>
               <w:rPr>
-                <w:rFonts w:ascii="Times New Roman" w:hAnsi="Times New Roman" w:cs="Times New Roman"/>
                 <w:noProof/>
                 <w:webHidden/>
-                <w:sz w:val="24"/>
-                <w:szCs w:val="24"/>
-              </w:rPr>
-              <w:instrText xml:space="preserve"> PAGEREF _Toc212191459 \h </w:instrText>
-            </w:r>
-            <w:r>
-              <w:rPr>
-                <w:rFonts w:ascii="Times New Roman" w:hAnsi="Times New Roman" w:cs="Times New Roman"/>
+              </w:rPr>
+              <w:instrText xml:space="preserve"> PAGEREF _Toc213398090 \h </w:instrText>
+            </w:r>
+            <w:r>
+              <w:rPr>
                 <w:noProof/>
                 <w:webHidden/>
-                <w:sz w:val="24"/>
-                <w:szCs w:val="24"/>
-              </w:rPr>
-            </w:r>
-            <w:r>
-              <w:rPr>
-                <w:rFonts w:ascii="Times New Roman" w:hAnsi="Times New Roman" w:cs="Times New Roman"/>
+              </w:rPr>
+            </w:r>
+            <w:r>
+              <w:rPr>
                 <w:noProof/>
                 <w:webHidden/>
-                <w:sz w:val="24"/>
-                <w:szCs w:val="24"/>
               </w:rPr>
               <w:fldChar w:fldCharType="separate"/>
             </w:r>
             <w:r>
               <w:rPr>
-                <w:rFonts w:ascii="Times New Roman" w:hAnsi="Times New Roman" w:cs="Times New Roman"/>
                 <w:noProof/>
                 <w:webHidden/>
-                <w:sz w:val="24"/>
-                <w:szCs w:val="24"/>
-              </w:rPr>
-              <w:t>4</w:t>
-            </w:r>
-            <w:r>
-              <w:rPr>
-                <w:rFonts w:ascii="Times New Roman" w:hAnsi="Times New Roman" w:cs="Times New Roman"/>
+              </w:rPr>
+              <w:t>10</w:t>
+            </w:r>
+            <w:r>
+              <w:rPr>
                 <w:noProof/>
                 <w:webHidden/>
-                <w:sz w:val="24"/>
-                <w:szCs w:val="24"/>
               </w:rPr>
               <w:fldChar w:fldCharType="end"/>
             </w:r>
@@ -4244,90 +4014,66 @@
             </w:numPr>
             <w:ind w:left="851" w:hanging="491"/>
             <w:rPr>
-              <w:rFonts w:ascii="Times New Roman" w:eastAsiaTheme="minorEastAsia" w:hAnsi="Times New Roman" w:cs="Times New Roman"/>
+              <w:rFonts w:eastAsiaTheme="minorEastAsia"/>
               <w:noProof/>
               <w:sz w:val="24"/>
               <w:szCs w:val="24"/>
               <w:lang w:eastAsia="ru-RU"/>
             </w:rPr>
           </w:pPr>
-          <w:hyperlink w:anchor="_Toc212191460" w:history="1">
+          <w:hyperlink w:anchor="_Toc213398091" w:history="1">
             <w:r>
               <w:rPr>
                 <w:rStyle w:val="af2"/>
-                <w:rFonts w:ascii="Times New Roman" w:hAnsi="Times New Roman" w:cs="Times New Roman"/>
                 <w:noProof/>
-                <w:sz w:val="24"/>
-                <w:szCs w:val="24"/>
-              </w:rPr>
-              <w:t>Задание 9.</w:t>
-            </w:r>
-            <w:r>
-              <w:rPr>
-                <w:rFonts w:ascii="Times New Roman" w:hAnsi="Times New Roman" w:cs="Times New Roman"/>
+              </w:rPr>
+              <w:t>Задание 9</w:t>
+            </w:r>
+            <w:r>
+              <w:rPr>
                 <w:noProof/>
                 <w:webHidden/>
-                <w:sz w:val="24"/>
-                <w:szCs w:val="24"/>
               </w:rPr>
               <w:tab/>
             </w:r>
             <w:r>
               <w:rPr>
-                <w:rFonts w:ascii="Times New Roman" w:hAnsi="Times New Roman" w:cs="Times New Roman"/>
                 <w:noProof/>
                 <w:webHidden/>
-                <w:sz w:val="24"/>
-                <w:szCs w:val="24"/>
               </w:rPr>
               <w:fldChar w:fldCharType="begin"/>
             </w:r>
             <w:r>
               <w:rPr>
-                <w:rFonts w:ascii="Times New Roman" w:hAnsi="Times New Roman" w:cs="Times New Roman"/>
                 <w:noProof/>
                 <w:webHidden/>
-                <w:sz w:val="24"/>
-                <w:szCs w:val="24"/>
-              </w:rPr>
-              <w:instrText xml:space="preserve"> PAGEREF _Toc212191460 \h </w:instrText>
-            </w:r>
-            <w:r>
-              <w:rPr>
-                <w:rFonts w:ascii="Times New Roman" w:hAnsi="Times New Roman" w:cs="Times New Roman"/>
+              </w:rPr>
+              <w:instrText xml:space="preserve"> PAGEREF _Toc213398091 \h </w:instrText>
+            </w:r>
+            <w:r>
+              <w:rPr>
                 <w:noProof/>
                 <w:webHidden/>
-                <w:sz w:val="24"/>
-                <w:szCs w:val="24"/>
-              </w:rPr>
-            </w:r>
-            <w:r>
-              <w:rPr>
-                <w:rFonts w:ascii="Times New Roman" w:hAnsi="Times New Roman" w:cs="Times New Roman"/>
+              </w:rPr>
+            </w:r>
+            <w:r>
+              <w:rPr>
                 <w:noProof/>
                 <w:webHidden/>
-                <w:sz w:val="24"/>
-                <w:szCs w:val="24"/>
               </w:rPr>
               <w:fldChar w:fldCharType="separate"/>
             </w:r>
             <w:r>
               <w:rPr>
-                <w:rFonts w:ascii="Times New Roman" w:hAnsi="Times New Roman" w:cs="Times New Roman"/>
                 <w:noProof/>
                 <w:webHidden/>
-                <w:sz w:val="24"/>
-                <w:szCs w:val="24"/>
-              </w:rPr>
-              <w:t>4</w:t>
-            </w:r>
-            <w:r>
-              <w:rPr>
-                <w:rFonts w:ascii="Times New Roman" w:hAnsi="Times New Roman" w:cs="Times New Roman"/>
+              </w:rPr>
+              <w:t>11</w:t>
+            </w:r>
+            <w:r>
+              <w:rPr>
                 <w:noProof/>
                 <w:webHidden/>
-                <w:sz w:val="24"/>
-                <w:szCs w:val="24"/>
               </w:rPr>
               <w:fldChar w:fldCharType="end"/>
             </w:r>
@@ -4342,90 +4088,66 @@
             </w:numPr>
             <w:ind w:left="851" w:hanging="491"/>
             <w:rPr>
-              <w:rFonts w:ascii="Times New Roman" w:eastAsiaTheme="minorEastAsia" w:hAnsi="Times New Roman" w:cs="Times New Roman"/>
+              <w:rFonts w:eastAsiaTheme="minorEastAsia"/>
               <w:noProof/>
               <w:sz w:val="24"/>
               <w:szCs w:val="24"/>
               <w:lang w:eastAsia="ru-RU"/>
             </w:rPr>
           </w:pPr>
-          <w:hyperlink w:anchor="_Toc212191461" w:history="1">
+          <w:hyperlink w:anchor="_Toc213398092" w:history="1">
             <w:r>
               <w:rPr>
                 <w:rStyle w:val="af2"/>
-                <w:rFonts w:ascii="Times New Roman" w:hAnsi="Times New Roman" w:cs="Times New Roman"/>
                 <w:noProof/>
-                <w:sz w:val="24"/>
-                <w:szCs w:val="24"/>
-              </w:rPr>
-              <w:t>Задание 10.</w:t>
-            </w:r>
-            <w:r>
-              <w:rPr>
-                <w:rFonts w:ascii="Times New Roman" w:hAnsi="Times New Roman" w:cs="Times New Roman"/>
+              </w:rPr>
+              <w:t>Задание 10</w:t>
+            </w:r>
+            <w:r>
+              <w:rPr>
                 <w:noProof/>
                 <w:webHidden/>
-                <w:sz w:val="24"/>
-                <w:szCs w:val="24"/>
               </w:rPr>
               <w:tab/>
             </w:r>
             <w:r>
               <w:rPr>
-                <w:rFonts w:ascii="Times New Roman" w:hAnsi="Times New Roman" w:cs="Times New Roman"/>
                 <w:noProof/>
                 <w:webHidden/>
-                <w:sz w:val="24"/>
-                <w:szCs w:val="24"/>
               </w:rPr>
               <w:fldChar w:fldCharType="begin"/>
             </w:r>
             <w:r>
               <w:rPr>
-                <w:rFonts w:ascii="Times New Roman" w:hAnsi="Times New Roman" w:cs="Times New Roman"/>
                 <w:noProof/>
                 <w:webHidden/>
-                <w:sz w:val="24"/>
-                <w:szCs w:val="24"/>
-              </w:rPr>
-              <w:instrText xml:space="preserve"> PAGEREF _Toc212191461 \h </w:instrText>
-            </w:r>
-            <w:r>
-              <w:rPr>
-                <w:rFonts w:ascii="Times New Roman" w:hAnsi="Times New Roman" w:cs="Times New Roman"/>
+              </w:rPr>
+              <w:instrText xml:space="preserve"> PAGEREF _Toc213398092 \h </w:instrText>
+            </w:r>
+            <w:r>
+              <w:rPr>
                 <w:noProof/>
                 <w:webHidden/>
-                <w:sz w:val="24"/>
-                <w:szCs w:val="24"/>
-              </w:rPr>
-            </w:r>
-            <w:r>
-              <w:rPr>
-                <w:rFonts w:ascii="Times New Roman" w:hAnsi="Times New Roman" w:cs="Times New Roman"/>
+              </w:rPr>
+            </w:r>
+            <w:r>
+              <w:rPr>
                 <w:noProof/>
                 <w:webHidden/>
-                <w:sz w:val="24"/>
-                <w:szCs w:val="24"/>
               </w:rPr>
               <w:fldChar w:fldCharType="separate"/>
             </w:r>
             <w:r>
               <w:rPr>
-                <w:rFonts w:ascii="Times New Roman" w:hAnsi="Times New Roman" w:cs="Times New Roman"/>
                 <w:noProof/>
                 <w:webHidden/>
-                <w:sz w:val="24"/>
-                <w:szCs w:val="24"/>
-              </w:rPr>
-              <w:t>4</w:t>
-            </w:r>
-            <w:r>
-              <w:rPr>
-                <w:rFonts w:ascii="Times New Roman" w:hAnsi="Times New Roman" w:cs="Times New Roman"/>
+              </w:rPr>
+              <w:t>11</w:t>
+            </w:r>
+            <w:r>
+              <w:rPr>
                 <w:noProof/>
                 <w:webHidden/>
-                <w:sz w:val="24"/>
-                <w:szCs w:val="24"/>
               </w:rPr>
               <w:fldChar w:fldCharType="end"/>
             </w:r>
@@ -4435,92 +4157,10 @@
           <w:pPr>
             <w:pStyle w:val="1"/>
             <w:numPr>
-              <w:ilvl w:val="1"/>
-              <w:numId w:val="18"/>
+              <w:ilvl w:val="0"/>
+              <w:numId w:val="0"/>
             </w:numPr>
-            <w:ind w:left="851" w:hanging="491"/>
           </w:pPr>
-          <w:hyperlink w:anchor="_Toc212191462" w:history="1">
-            <w:r>
-              <w:rPr>
-                <w:rStyle w:val="af2"/>
-                <w:rFonts w:ascii="Times New Roman" w:hAnsi="Times New Roman" w:cs="Times New Roman"/>
-                <w:noProof/>
-                <w:sz w:val="24"/>
-                <w:szCs w:val="24"/>
-              </w:rPr>
-              <w:t>Оформление отчета.</w:t>
-            </w:r>
-            <w:r>
-              <w:rPr>
-                <w:rFonts w:ascii="Times New Roman" w:hAnsi="Times New Roman" w:cs="Times New Roman"/>
-                <w:noProof/>
-                <w:webHidden/>
-                <w:sz w:val="24"/>
-                <w:szCs w:val="24"/>
-              </w:rPr>
-              <w:tab/>
-            </w:r>
-            <w:r>
-              <w:rPr>
-                <w:rFonts w:ascii="Times New Roman" w:hAnsi="Times New Roman" w:cs="Times New Roman"/>
-                <w:noProof/>
-                <w:webHidden/>
-                <w:sz w:val="24"/>
-                <w:szCs w:val="24"/>
-              </w:rPr>
-              <w:fldChar w:fldCharType="begin"/>
-            </w:r>
-            <w:r>
-              <w:rPr>
-                <w:rFonts w:ascii="Times New Roman" w:hAnsi="Times New Roman" w:cs="Times New Roman"/>
-                <w:noProof/>
-                <w:webHidden/>
-                <w:sz w:val="24"/>
-                <w:szCs w:val="24"/>
-              </w:rPr>
-              <w:instrText xml:space="preserve"> PAGEREF _Toc212191462 \h </w:instrText>
-            </w:r>
-            <w:r>
-              <w:rPr>
-                <w:rFonts w:ascii="Times New Roman" w:hAnsi="Times New Roman" w:cs="Times New Roman"/>
-                <w:noProof/>
-                <w:webHidden/>
-                <w:sz w:val="24"/>
-                <w:szCs w:val="24"/>
-              </w:rPr>
-            </w:r>
-            <w:r>
-              <w:rPr>
-                <w:rFonts w:ascii="Times New Roman" w:hAnsi="Times New Roman" w:cs="Times New Roman"/>
-                <w:noProof/>
-                <w:webHidden/>
-                <w:sz w:val="24"/>
-                <w:szCs w:val="24"/>
-              </w:rPr>
-              <w:fldChar w:fldCharType="separate"/>
-            </w:r>
-            <w:r>
-              <w:rPr>
-                <w:rFonts w:ascii="Times New Roman" w:hAnsi="Times New Roman" w:cs="Times New Roman"/>
-                <w:noProof/>
-                <w:webHidden/>
-                <w:sz w:val="24"/>
-                <w:szCs w:val="24"/>
-              </w:rPr>
-              <w:t>5</w:t>
-            </w:r>
-            <w:r>
-              <w:rPr>
-                <w:rFonts w:ascii="Times New Roman" w:hAnsi="Times New Roman" w:cs="Times New Roman"/>
-                <w:noProof/>
-                <w:webHidden/>
-                <w:sz w:val="24"/>
-                <w:szCs w:val="24"/>
-              </w:rPr>
-              <w:fldChar w:fldCharType="end"/>
-            </w:r>
-          </w:hyperlink>
           <w:r>
             <w:rPr>
               <w:rFonts w:ascii="Times New Roman" w:hAnsi="Times New Roman" w:cs="Times New Roman"/>
@@ -4542,18 +4182,28 @@
         <w:pStyle w:val="af4"/>
         <w:jc w:val="left"/>
       </w:pPr>
+      <w:bookmarkStart w:id="15" w:name="_Toc213398082"/>
       <w:r>
         <w:lastRenderedPageBreak/>
         <w:t>Выполнение работы</w:t>
       </w:r>
+      <w:bookmarkEnd w:id="15"/>
     </w:p>
     <w:p>
       <w:pPr>
         <w:pStyle w:val="af5"/>
       </w:pPr>
+      <w:bookmarkStart w:id="16" w:name="_Toc213398083"/>
+      <w:r>
+        <w:rPr>
+          <w:lang w:val="en-US"/>
+        </w:rPr>
+        <w:t xml:space="preserve">1.1 </w:t>
+      </w:r>
       <w:r>
         <w:t>Задание 1</w:t>
       </w:r>
+      <w:bookmarkEnd w:id="16"/>
     </w:p>
     <w:p>
       <w:pPr>
@@ -4630,9 +4280,17 @@
       <w:pPr>
         <w:pStyle w:val="af5"/>
       </w:pPr>
+      <w:bookmarkStart w:id="17" w:name="_Toc213398084"/>
+      <w:r>
+        <w:rPr>
+          <w:lang w:val="en-US"/>
+        </w:rPr>
+        <w:t xml:space="preserve">1.2 </w:t>
+      </w:r>
       <w:r>
         <w:t>Задание 2</w:t>
       </w:r>
+      <w:bookmarkEnd w:id="17"/>
     </w:p>
     <w:p>
       <w:pPr>
@@ -4646,7 +4304,7 @@
         <w:t>На рисунке</w:t>
       </w:r>
       <w:r>
-        <w:t xml:space="preserve"> 2 представлен код программы. На вход программа получает номер месяца в году в строковом формате, в переменную записывается целочисленное значение. Если номер больше или равен 2 или равен 12, то в результате работы выводится «Это зима», если значение больше или равно 3, но меньше или равно 5, то результат «Это весна», если значение больше или равно 6, но меньше или равно 8, то результат «Это лето», если значение больше или равно 9, но меньше или равно 11, то результат «Это осень».</w:t>
+        <w:t xml:space="preserve"> 2 представлен код программы. </w:t>
       </w:r>
     </w:p>
     <w:p>
@@ -4706,12 +4364,37 @@
     </w:p>
     <w:p>
       <w:pPr>
+        <w:pStyle w:val="af7"/>
+        <w:rPr>
+          <w:sz w:val="26"/>
+          <w:szCs w:val="26"/>
+        </w:rPr>
+      </w:pPr>
+      <w:r>
+        <w:t>На вход программа получает номер месяца в году в строковом формате, в переменную записывается целочисленное значение. Если номер больше или равен 2 или равен 12, то в результате работы выводится «Это зима», если значение больше или равно 3, но меньше или равно 5, то результат «Это весна», если значение больше или равно 6, но меньше или равно 8, то результат «Это лето», если значение больше или равно 9, но меньше или равно 11, то результат «Это осень».</w:t>
+      </w:r>
+    </w:p>
+    <w:p>
+      <w:pPr>
+        <w:pStyle w:val="af7"/>
+        <w:jc w:val="center"/>
+      </w:pPr>
+    </w:p>
+    <w:p>
+      <w:pPr>
         <w:pStyle w:val="af5"/>
       </w:pPr>
-      <w:r>
-        <w:lastRenderedPageBreak/>
+      <w:bookmarkStart w:id="18" w:name="_Toc213398085"/>
+      <w:r>
+        <w:rPr>
+          <w:lang w:val="en-US"/>
+        </w:rPr>
+        <w:t xml:space="preserve">1.3 </w:t>
+      </w:r>
+      <w:r>
         <w:t>Задание 3</w:t>
       </w:r>
+      <w:bookmarkEnd w:id="18"/>
     </w:p>
     <w:p>
       <w:pPr>
@@ -4724,46 +4407,7 @@
         <w:t>3</w:t>
       </w:r>
       <w:r>
-        <w:t xml:space="preserve"> представлен код программы. На вход программа получает возраст собаки в годах в строковом формате, в переменную записывается дробное значение. Если значение не удалось привести в числовой формат, то выводится сообщение об ошибке «</w:t>
-      </w:r>
-      <w:r>
-        <w:t>вы ввели не число</w:t>
-      </w:r>
-      <w:r>
-        <w:t>»</w:t>
-      </w:r>
-      <w:r>
-        <w:t>. Если полученный возраст больше или равен 1, то происходит проверка, если число больше или равно 2, то выводится результат по формуле, представленной на рисунке, если число меньше двух, то результат будет равняться 10.5. Далее выводится возраст в формате «</w:t>
-      </w:r>
-      <w:r>
-        <w:t>Возраст собаки в человеческих годах:</w:t>
-      </w:r>
-      <w:r>
-        <w:t xml:space="preserve"> </w:t>
-      </w:r>
-      <w:r>
-        <w:rPr>
-          <w:lang w:val="en-US"/>
-        </w:rPr>
-        <w:t>N</w:t>
-      </w:r>
-      <w:r>
-        <w:t>», где «</w:t>
-      </w:r>
-      <w:r>
-        <w:rPr>
-          <w:lang w:val="en-US"/>
-        </w:rPr>
-        <w:t>N</w:t>
-      </w:r>
-      <w:r>
-        <w:t>» – значение по формуле. Если же изначальное значение меньше 1, то в консоль выводится «</w:t>
-      </w:r>
-      <w:r>
-        <w:t>Ошибка: возраст должен быть не меньше 1</w:t>
-      </w:r>
-      <w:r>
-        <w:t>».</w:t>
+        <w:t xml:space="preserve"> представлен код программы. </w:t>
       </w:r>
     </w:p>
     <w:p>
@@ -4823,11 +4467,69 @@
     </w:p>
     <w:p>
       <w:pPr>
+        <w:pStyle w:val="af7"/>
+      </w:pPr>
+      <w:r>
+        <w:t>На вход программа получает возраст собаки в годах в строковом формате, в переменную записывается дробное значение. Если значение не удалось привести в числовой формат, то выводится сообщение об ошибке «</w:t>
+      </w:r>
+      <w:r>
+        <w:t>вы ввели не число</w:t>
+      </w:r>
+      <w:r>
+        <w:t>». Если полученный возраст больше или равен 1, то происходит проверка, если число больше или равно 2, то выводится результат по формуле, представленной на рисунке, если число меньше двух, то результат будет равняться 10.5. Далее выводится возраст в формате «</w:t>
+      </w:r>
+      <w:r>
+        <w:t>Возраст собаки в человеческих годах:</w:t>
+      </w:r>
+      <w:r>
+        <w:t xml:space="preserve"> </w:t>
+      </w:r>
+      <w:r>
+        <w:rPr>
+          <w:lang w:val="en-US"/>
+        </w:rPr>
+        <w:t>N</w:t>
+      </w:r>
+      <w:r>
+        <w:t>», где «</w:t>
+      </w:r>
+      <w:r>
+        <w:rPr>
+          <w:lang w:val="en-US"/>
+        </w:rPr>
+        <w:t>N</w:t>
+      </w:r>
+      <w:r>
+        <w:t>» – значение по формуле. Если же изначальное значение меньше 1, то в консоль выводится «</w:t>
+      </w:r>
+      <w:r>
+        <w:t>Ошибка: возраст должен быть не меньше 1</w:t>
+      </w:r>
+      <w:r>
+        <w:t>».</w:t>
+      </w:r>
+    </w:p>
+    <w:p>
+      <w:pPr>
+        <w:pStyle w:val="af7"/>
+        <w:jc w:val="center"/>
+      </w:pPr>
+    </w:p>
+    <w:p>
+      <w:pPr>
         <w:pStyle w:val="af5"/>
       </w:pPr>
+      <w:bookmarkStart w:id="19" w:name="_Toc213398086"/>
+      <w:r>
+        <w:rPr>
+          <w:lang w:val="en-US"/>
+        </w:rPr>
+        <w:t xml:space="preserve">1.4 </w:t>
+      </w:r>
       <w:r>
         <w:t>Задание 4</w:t>
       </w:r>
+      <w:bookmarkEnd w:id="19"/>
     </w:p>
     <w:p>
       <w:pPr>
@@ -4840,67 +4542,7 @@
         <w:t>4</w:t>
       </w:r>
       <w:r>
-        <w:t xml:space="preserve"> представлен код программы. На вход программа получает </w:t>
-      </w:r>
-      <w:r>
-        <w:t>число в</w:t>
-      </w:r>
-      <w:r>
-        <w:t xml:space="preserve"> строковом формате</w:t>
-      </w:r>
-      <w:r>
-        <w:t>, также создается переменная с значением «не».</w:t>
-      </w:r>
-      <w:r>
-        <w:t xml:space="preserve"> </w:t>
-      </w:r>
-      <w:r>
-        <w:t>Если целочисленное значение, введенное пользователем, делится на 2, то проверяется сумма всех цифр числа. Если сумма всех цифр делится на 3, то из переменной убирается «не». В результат выводится «Число</w:t>
-      </w:r>
-      <w:r>
-        <w:t xml:space="preserve"> </w:t>
-      </w:r>
-      <w:r>
-        <w:rPr>
-          <w:lang w:val="en-US"/>
-        </w:rPr>
-        <w:t>N</w:t>
-      </w:r>
-      <w:r>
-        <w:t xml:space="preserve"> </w:t>
-      </w:r>
-      <w:r>
-        <w:rPr>
-          <w:lang w:val="en-US"/>
-        </w:rPr>
-        <w:t>Z</w:t>
-      </w:r>
-      <w:r>
-        <w:t xml:space="preserve"> </w:t>
-      </w:r>
-      <w:r>
-        <w:t xml:space="preserve">делится на 6», где </w:t>
-      </w:r>
-      <w:r>
-        <w:rPr>
-          <w:lang w:val="en-US"/>
-        </w:rPr>
-        <w:t>N</w:t>
-      </w:r>
-      <w:r>
-        <w:t xml:space="preserve"> </w:t>
-      </w:r>
-      <w:r>
-        <w:t xml:space="preserve">– изначальное число, а </w:t>
-      </w:r>
-      <w:r>
-        <w:rPr>
-          <w:lang w:val="en-US"/>
-        </w:rPr>
-        <w:t>Z</w:t>
-      </w:r>
-      <w:r>
-        <w:t xml:space="preserve"> – «не» или пустая строка, соответственно.</w:t>
+        <w:t xml:space="preserve"> представлен код программы. </w:t>
       </w:r>
     </w:p>
     <w:p>
@@ -4960,70 +4602,86 @@
     </w:p>
     <w:p>
       <w:pPr>
+        <w:pStyle w:val="af7"/>
+      </w:pPr>
+      <w:r>
+        <w:lastRenderedPageBreak/>
+        <w:t>На вход программа получает число в строковом формате, также создается переменная с значением «не». Если целочисленное значение, введенное пользователем, делится на 2, то проверяется сумма всех цифр числа. Если сумма всех цифр делится на 3, то из переменной убирается «не». В результат выводится «Число</w:t>
+      </w:r>
+      <w:r>
+        <w:t xml:space="preserve"> </w:t>
+      </w:r>
+      <w:r>
+        <w:rPr>
+          <w:lang w:val="en-US"/>
+        </w:rPr>
+        <w:t>N</w:t>
+      </w:r>
+      <w:r>
+        <w:t xml:space="preserve"> </w:t>
+      </w:r>
+      <w:r>
+        <w:rPr>
+          <w:lang w:val="en-US"/>
+        </w:rPr>
+        <w:t>Z</w:t>
+      </w:r>
+      <w:r>
+        <w:t xml:space="preserve"> </w:t>
+      </w:r>
+      <w:r>
+        <w:t xml:space="preserve">делится на 6», где </w:t>
+      </w:r>
+      <w:r>
+        <w:rPr>
+          <w:lang w:val="en-US"/>
+        </w:rPr>
+        <w:t>N</w:t>
+      </w:r>
+      <w:r>
+        <w:t xml:space="preserve"> </w:t>
+      </w:r>
+      <w:r>
+        <w:t xml:space="preserve">– изначальное число, а </w:t>
+      </w:r>
+      <w:r>
+        <w:rPr>
+          <w:lang w:val="en-US"/>
+        </w:rPr>
+        <w:t>Z</w:t>
+      </w:r>
+      <w:r>
+        <w:t xml:space="preserve"> – «не» или пустая строка, соответственно.</w:t>
+      </w:r>
+    </w:p>
+    <w:p>
+      <w:pPr>
+        <w:pStyle w:val="af7"/>
+        <w:jc w:val="center"/>
+      </w:pPr>
+    </w:p>
+    <w:p>
+      <w:pPr>
         <w:pStyle w:val="af5"/>
       </w:pPr>
-      <w:r>
-        <w:lastRenderedPageBreak/>
+      <w:bookmarkStart w:id="20" w:name="_Toc213398087"/>
+      <w:r>
+        <w:rPr>
+          <w:lang w:val="en-US"/>
+        </w:rPr>
+        <w:t xml:space="preserve">1.5 </w:t>
+      </w:r>
+      <w:r>
         <w:t>Задание 5</w:t>
       </w:r>
+      <w:bookmarkEnd w:id="20"/>
     </w:p>
     <w:p>
       <w:pPr>
         <w:pStyle w:val="af7"/>
       </w:pPr>
       <w:r>
-        <w:t xml:space="preserve">На рисунке 5 представлен код программы. На вход программа получает пароль в строковом формате, также создается </w:t>
-      </w:r>
-      <w:r>
-        <w:t xml:space="preserve">двумерный массив </w:t>
-      </w:r>
-      <w:r>
-        <w:t xml:space="preserve">с </w:t>
-      </w:r>
-      <w:r>
-        <w:t>списком символов и названием списка</w:t>
-      </w:r>
-      <w:r>
-        <w:t>.</w:t>
-      </w:r>
-      <w:r>
-        <w:t xml:space="preserve"> Если длина пароля более 8 символов, то проверяется наличие хотя бы одного символа из списка. Переменная </w:t>
-      </w:r>
-      <w:r>
-        <w:rPr>
-          <w:lang w:val="en-US"/>
-        </w:rPr>
-        <w:t>sat</w:t>
-      </w:r>
-      <w:r>
-        <w:t xml:space="preserve"> </w:t>
-      </w:r>
-      <w:r>
-        <w:t xml:space="preserve">приравнивается к нулю, если символ в строке есть, то к </w:t>
-      </w:r>
-      <w:r>
-        <w:rPr>
-          <w:lang w:val="en-US"/>
-        </w:rPr>
-        <w:t>sat</w:t>
-      </w:r>
-      <w:r>
-        <w:t xml:space="preserve"> </w:t>
-      </w:r>
-      <w:r>
-        <w:t xml:space="preserve">прибавляется единица. Если после цикла </w:t>
-      </w:r>
-      <w:r>
-        <w:rPr>
-          <w:lang w:val="en-US"/>
-        </w:rPr>
-        <w:t>sat</w:t>
-      </w:r>
-      <w:r>
-        <w:t xml:space="preserve"> </w:t>
-      </w:r>
-      <w:r>
-        <w:t>остается равной 0, то в результат добавляется название списка, чтобы вывести пользователю каких именно символов не хватает.</w:t>
+        <w:t xml:space="preserve">На рисунке 5 представлен код программы. </w:t>
       </w:r>
     </w:p>
     <w:p>
@@ -5081,8 +4739,602 @@
         <w:t>Рисунок 5</w:t>
       </w:r>
     </w:p>
+    <w:p>
+      <w:pPr>
+        <w:pStyle w:val="af7"/>
+      </w:pPr>
+      <w:r>
+        <w:t xml:space="preserve">На вход программа получает пароль в строковом формате, также создается двумерный массив с списком символов и названием списка. Если длина пароля более 8 символов, то проверяется наличие хотя бы одного символа из списка. Переменная </w:t>
+      </w:r>
+      <w:r>
+        <w:rPr>
+          <w:lang w:val="en-US"/>
+        </w:rPr>
+        <w:t>sat</w:t>
+      </w:r>
+      <w:r>
+        <w:t xml:space="preserve"> </w:t>
+      </w:r>
+      <w:r>
+        <w:t xml:space="preserve">приравнивается к нулю, если символ в строке есть, то к </w:t>
+      </w:r>
+      <w:r>
+        <w:rPr>
+          <w:lang w:val="en-US"/>
+        </w:rPr>
+        <w:t>sat</w:t>
+      </w:r>
+      <w:r>
+        <w:t xml:space="preserve"> </w:t>
+      </w:r>
+      <w:r>
+        <w:t xml:space="preserve">прибавляется единица. Если после цикла </w:t>
+      </w:r>
+      <w:r>
+        <w:rPr>
+          <w:lang w:val="en-US"/>
+        </w:rPr>
+        <w:t>sat</w:t>
+      </w:r>
+      <w:r>
+        <w:t xml:space="preserve"> </w:t>
+      </w:r>
+      <w:r>
+        <w:t>остается равной 0, то в результат добавляется название списка, чтобы вывести пользователю каких именно символов не хватает.</w:t>
+      </w:r>
+    </w:p>
+    <w:p>
+      <w:pPr>
+        <w:pStyle w:val="af7"/>
+        <w:jc w:val="center"/>
+      </w:pPr>
+    </w:p>
+    <w:p>
+      <w:pPr>
+        <w:pStyle w:val="af5"/>
+      </w:pPr>
+      <w:bookmarkStart w:id="21" w:name="_Toc213398088"/>
+      <w:r>
+        <w:rPr>
+          <w:lang w:val="en-US"/>
+        </w:rPr>
+        <w:t xml:space="preserve">1.6 </w:t>
+      </w:r>
+      <w:r>
+        <w:t>Задание 6</w:t>
+      </w:r>
+      <w:bookmarkEnd w:id="21"/>
+    </w:p>
+    <w:p>
+      <w:pPr>
+        <w:pStyle w:val="af7"/>
+      </w:pPr>
+      <w:r>
+        <w:t xml:space="preserve">На рисунке </w:t>
+      </w:r>
+      <w:r>
+        <w:t>6</w:t>
+      </w:r>
+      <w:r>
+        <w:t xml:space="preserve"> представлен код программы. </w:t>
+      </w:r>
+    </w:p>
+    <w:p>
+      <w:pPr>
+        <w:pStyle w:val="af7"/>
+        <w:ind w:firstLine="0"/>
+        <w:jc w:val="center"/>
+      </w:pPr>
+      <w:r>
+        <w:lastRenderedPageBreak/>
+        <w:drawing>
+          <wp:inline distT="0" distB="0" distL="0" distR="0" wp14:anchorId="34338842" wp14:editId="2772E19F">
+            <wp:extent cx="4343400" cy="1383056"/>
+            <wp:effectExtent l="0" t="0" r="0" b="7620"/>
+            <wp:docPr id="667522964" name="Рисунок 1"/>
+            <wp:cNvGraphicFramePr>
+              <a:graphicFrameLocks xmlns:a="http://schemas.openxmlformats.org/drawingml/2006/main" noChangeAspect="1"/>
+            </wp:cNvGraphicFramePr>
+            <a:graphic xmlns:a="http://schemas.openxmlformats.org/drawingml/2006/main">
+              <a:graphicData uri="http://schemas.openxmlformats.org/drawingml/2006/picture">
+                <pic:pic xmlns:pic="http://schemas.openxmlformats.org/drawingml/2006/picture">
+                  <pic:nvPicPr>
+                    <pic:cNvPr id="667522964" name=""/>
+                    <pic:cNvPicPr/>
+                  </pic:nvPicPr>
+                  <pic:blipFill>
+                    <a:blip r:embed="rId14"/>
+                    <a:stretch>
+                      <a:fillRect/>
+                    </a:stretch>
+                  </pic:blipFill>
+                  <pic:spPr>
+                    <a:xfrm>
+                      <a:off x="0" y="0"/>
+                      <a:ext cx="4354024" cy="1386439"/>
+                    </a:xfrm>
+                    <a:prstGeom prst="rect">
+                      <a:avLst/>
+                    </a:prstGeom>
+                  </pic:spPr>
+                </pic:pic>
+              </a:graphicData>
+            </a:graphic>
+          </wp:inline>
+        </w:drawing>
+      </w:r>
+    </w:p>
+    <w:p>
+      <w:pPr>
+        <w:pStyle w:val="af7"/>
+        <w:jc w:val="center"/>
+      </w:pPr>
+      <w:r>
+        <w:t>Рисунок 6</w:t>
+      </w:r>
+    </w:p>
+    <w:p>
+      <w:pPr>
+        <w:pStyle w:val="af7"/>
+      </w:pPr>
+      <w:r>
+        <w:t>На вход программа значение в строковом формате, которое сохраняется в числовом. Далее, если результат деления по модулю числа на 4 равен нулю и результат деления по модулю числа на 100 не равен нулю, или результат деления числа по модулю на 400 равен нулю, то выводится, что год високосный, иначе не високосный.</w:t>
+      </w:r>
+    </w:p>
+    <w:p>
+      <w:pPr>
+        <w:pStyle w:val="af7"/>
+        <w:jc w:val="center"/>
+      </w:pPr>
+    </w:p>
+    <w:p>
+      <w:pPr>
+        <w:pStyle w:val="af5"/>
+      </w:pPr>
+      <w:bookmarkStart w:id="22" w:name="_Toc213398089"/>
+      <w:r>
+        <w:rPr>
+          <w:lang w:val="en-US"/>
+        </w:rPr>
+        <w:t xml:space="preserve">1.7 </w:t>
+      </w:r>
+      <w:r>
+        <w:t>Задание 7</w:t>
+      </w:r>
+      <w:bookmarkEnd w:id="22"/>
+    </w:p>
+    <w:p>
+      <w:pPr>
+        <w:pStyle w:val="af7"/>
+      </w:pPr>
+      <w:r>
+        <w:t xml:space="preserve">На рисунке </w:t>
+      </w:r>
+      <w:r>
+        <w:t>7</w:t>
+      </w:r>
+      <w:r>
+        <w:t xml:space="preserve"> представлен код программы. </w:t>
+      </w:r>
+    </w:p>
+    <w:p>
+      <w:pPr>
+        <w:pStyle w:val="af7"/>
+        <w:jc w:val="center"/>
+      </w:pPr>
+      <w:r>
+        <w:drawing>
+          <wp:inline distT="0" distB="0" distL="0" distR="0" wp14:anchorId="599932A7" wp14:editId="557566B2">
+            <wp:extent cx="5272405" cy="2032267"/>
+            <wp:effectExtent l="0" t="0" r="4445" b="6350"/>
+            <wp:docPr id="1710542051" name="Рисунок 1"/>
+            <wp:cNvGraphicFramePr>
+              <a:graphicFrameLocks xmlns:a="http://schemas.openxmlformats.org/drawingml/2006/main" noChangeAspect="1"/>
+            </wp:cNvGraphicFramePr>
+            <a:graphic xmlns:a="http://schemas.openxmlformats.org/drawingml/2006/main">
+              <a:graphicData uri="http://schemas.openxmlformats.org/drawingml/2006/picture">
+                <pic:pic xmlns:pic="http://schemas.openxmlformats.org/drawingml/2006/picture">
+                  <pic:nvPicPr>
+                    <pic:cNvPr id="1710542051" name=""/>
+                    <pic:cNvPicPr/>
+                  </pic:nvPicPr>
+                  <pic:blipFill>
+                    <a:blip r:embed="rId15"/>
+                    <a:stretch>
+                      <a:fillRect/>
+                    </a:stretch>
+                  </pic:blipFill>
+                  <pic:spPr>
+                    <a:xfrm>
+                      <a:off x="0" y="0"/>
+                      <a:ext cx="5279826" cy="2035127"/>
+                    </a:xfrm>
+                    <a:prstGeom prst="rect">
+                      <a:avLst/>
+                    </a:prstGeom>
+                  </pic:spPr>
+                </pic:pic>
+              </a:graphicData>
+            </a:graphic>
+          </wp:inline>
+        </w:drawing>
+      </w:r>
+    </w:p>
+    <w:p>
+      <w:pPr>
+        <w:pStyle w:val="af7"/>
+        <w:jc w:val="center"/>
+      </w:pPr>
+      <w:r>
+        <w:t>Рисунок 7</w:t>
+      </w:r>
+    </w:p>
+    <w:p>
+      <w:pPr>
+        <w:pStyle w:val="af7"/>
+      </w:pPr>
+      <w:r>
+        <w:t>На вход программа получает строку, которая разделяет её на три значения и сохраняет в массив. Далее за минимальное число принимается первое значение, затем для каждого последующего числа проверяется не меньше ли оно, чем запомненное минимальное, если меньше, то минимальное принимает это значение. После всего цикла</w:t>
+      </w:r>
+      <w:r>
+        <w:t xml:space="preserve"> выводится минимальное значение из всех.</w:t>
+      </w:r>
+    </w:p>
+    <w:p>
+      <w:pPr>
+        <w:pStyle w:val="af5"/>
+      </w:pPr>
+      <w:bookmarkStart w:id="23" w:name="_Toc213398090"/>
+      <w:r>
+        <w:rPr>
+          <w:lang w:val="en-US"/>
+        </w:rPr>
+        <w:t xml:space="preserve">1.8 </w:t>
+      </w:r>
+      <w:r>
+        <w:t>Задание 8</w:t>
+      </w:r>
+      <w:bookmarkEnd w:id="23"/>
+    </w:p>
+    <w:p>
+      <w:pPr>
+        <w:pStyle w:val="af7"/>
+      </w:pPr>
+      <w:r>
+        <w:t xml:space="preserve">На рисунке </w:t>
+      </w:r>
+      <w:r>
+        <w:t>8</w:t>
+      </w:r>
+      <w:r>
+        <w:t xml:space="preserve"> представлен код программы. </w:t>
+      </w:r>
+    </w:p>
+    <w:p>
+      <w:pPr>
+        <w:pStyle w:val="af7"/>
+        <w:jc w:val="center"/>
+      </w:pPr>
+      <w:r>
+        <w:lastRenderedPageBreak/>
+        <w:drawing>
+          <wp:inline distT="0" distB="0" distL="0" distR="0" wp14:anchorId="5A867E87" wp14:editId="147976AE">
+            <wp:extent cx="4632663" cy="2228850"/>
+            <wp:effectExtent l="0" t="0" r="0" b="0"/>
+            <wp:docPr id="1224622266" name="Рисунок 1"/>
+            <wp:cNvGraphicFramePr>
+              <a:graphicFrameLocks xmlns:a="http://schemas.openxmlformats.org/drawingml/2006/main" noChangeAspect="1"/>
+            </wp:cNvGraphicFramePr>
+            <a:graphic xmlns:a="http://schemas.openxmlformats.org/drawingml/2006/main">
+              <a:graphicData uri="http://schemas.openxmlformats.org/drawingml/2006/picture">
+                <pic:pic xmlns:pic="http://schemas.openxmlformats.org/drawingml/2006/picture">
+                  <pic:nvPicPr>
+                    <pic:cNvPr id="1224622266" name=""/>
+                    <pic:cNvPicPr/>
+                  </pic:nvPicPr>
+                  <pic:blipFill>
+                    <a:blip r:embed="rId16"/>
+                    <a:stretch>
+                      <a:fillRect/>
+                    </a:stretch>
+                  </pic:blipFill>
+                  <pic:spPr>
+                    <a:xfrm>
+                      <a:off x="0" y="0"/>
+                      <a:ext cx="4634495" cy="2229731"/>
+                    </a:xfrm>
+                    <a:prstGeom prst="rect">
+                      <a:avLst/>
+                    </a:prstGeom>
+                  </pic:spPr>
+                </pic:pic>
+              </a:graphicData>
+            </a:graphic>
+          </wp:inline>
+        </w:drawing>
+      </w:r>
+    </w:p>
+    <w:p>
+      <w:pPr>
+        <w:pStyle w:val="af7"/>
+        <w:jc w:val="center"/>
+      </w:pPr>
+      <w:r>
+        <w:t>Рисунок 8</w:t>
+      </w:r>
+    </w:p>
+    <w:p>
+      <w:pPr>
+        <w:pStyle w:val="af7"/>
+        <w:jc w:val="left"/>
+      </w:pPr>
+    </w:p>
+    <w:p>
+      <w:pPr>
+        <w:pStyle w:val="af7"/>
+      </w:pPr>
+      <w:r>
+        <w:t>Скидка в проценте изначально равна нулю, затем, если введенная сумма больше или равна 1000, то скидка принимает значение 5</w:t>
+      </w:r>
+      <w:r>
+        <w:t>, если введенная сумма больше</w:t>
+      </w:r>
+      <w:r>
+        <w:t xml:space="preserve"> или равна</w:t>
+      </w:r>
+      <w:r>
+        <w:t xml:space="preserve"> </w:t>
+      </w:r>
+      <w:r>
+        <w:t>5000</w:t>
+      </w:r>
+      <w:r>
+        <w:t xml:space="preserve">, то скидка принимает значение </w:t>
+      </w:r>
+      <w:r>
+        <w:t>10</w:t>
+      </w:r>
+      <w:r>
+        <w:t xml:space="preserve">, если введенная сумма больше или равна </w:t>
+      </w:r>
+      <w:r>
+        <w:t>10</w:t>
+      </w:r>
+      <w:r>
+        <w:t>000, то скидка принимает значение 1</w:t>
+      </w:r>
+      <w:r>
+        <w:t>5. Затем выводится скидка, а также сумма к оплате, которая вычисляется со скидкой.</w:t>
+      </w:r>
+    </w:p>
+    <w:p>
+      <w:pPr>
+        <w:pStyle w:val="af5"/>
+      </w:pPr>
+      <w:bookmarkStart w:id="24" w:name="_Toc213398091"/>
+      <w:r>
+        <w:rPr>
+          <w:lang w:val="en-US"/>
+        </w:rPr>
+        <w:t xml:space="preserve">1.9 </w:t>
+      </w:r>
+      <w:r>
+        <w:t>Задание 9</w:t>
+      </w:r>
+      <w:bookmarkEnd w:id="24"/>
+    </w:p>
+    <w:p>
+      <w:pPr>
+        <w:pStyle w:val="af7"/>
+      </w:pPr>
+      <w:r>
+        <w:t xml:space="preserve">На рисунке </w:t>
+      </w:r>
+      <w:r>
+        <w:t>9</w:t>
+      </w:r>
+      <w:r>
+        <w:t xml:space="preserve"> представлен код программы. </w:t>
+      </w:r>
+    </w:p>
+    <w:p>
+      <w:pPr>
+        <w:pStyle w:val="af7"/>
+        <w:jc w:val="center"/>
+      </w:pPr>
+      <w:r>
+        <w:drawing>
+          <wp:inline distT="0" distB="0" distL="0" distR="0" wp14:anchorId="3A2CAF4E" wp14:editId="32F13674">
+            <wp:extent cx="5453380" cy="2031862"/>
+            <wp:effectExtent l="0" t="0" r="0" b="6985"/>
+            <wp:docPr id="22689658" name="Рисунок 1"/>
+            <wp:cNvGraphicFramePr>
+              <a:graphicFrameLocks xmlns:a="http://schemas.openxmlformats.org/drawingml/2006/main" noChangeAspect="1"/>
+            </wp:cNvGraphicFramePr>
+            <a:graphic xmlns:a="http://schemas.openxmlformats.org/drawingml/2006/main">
+              <a:graphicData uri="http://schemas.openxmlformats.org/drawingml/2006/picture">
+                <pic:pic xmlns:pic="http://schemas.openxmlformats.org/drawingml/2006/picture">
+                  <pic:nvPicPr>
+                    <pic:cNvPr id="22689658" name=""/>
+                    <pic:cNvPicPr/>
+                  </pic:nvPicPr>
+                  <pic:blipFill>
+                    <a:blip r:embed="rId17"/>
+                    <a:stretch>
+                      <a:fillRect/>
+                    </a:stretch>
+                  </pic:blipFill>
+                  <pic:spPr>
+                    <a:xfrm>
+                      <a:off x="0" y="0"/>
+                      <a:ext cx="5461514" cy="2034893"/>
+                    </a:xfrm>
+                    <a:prstGeom prst="rect">
+                      <a:avLst/>
+                    </a:prstGeom>
+                  </pic:spPr>
+                </pic:pic>
+              </a:graphicData>
+            </a:graphic>
+          </wp:inline>
+        </w:drawing>
+      </w:r>
+    </w:p>
+    <w:p>
+      <w:pPr>
+        <w:pStyle w:val="af7"/>
+        <w:jc w:val="center"/>
+      </w:pPr>
+      <w:r>
+        <w:t>Рисунок 9</w:t>
+      </w:r>
+    </w:p>
+    <w:p>
+      <w:pPr>
+        <w:pStyle w:val="af7"/>
+      </w:pPr>
+      <w:r>
+        <w:t>На вход программа получает время в часах в строковом формате и переводит его в числовой. По умолчанию значение времени суток равно «ночь». Если время больше или равно 6, то время суток поменяется на «утро», е</w:t>
+      </w:r>
+      <w:r>
+        <w:t xml:space="preserve">сли время больше или равно </w:t>
+      </w:r>
+      <w:r>
+        <w:t>12</w:t>
+      </w:r>
+      <w:r>
+        <w:t>, то время суток поменяется на «</w:t>
+      </w:r>
+      <w:r>
+        <w:t>день</w:t>
+      </w:r>
+      <w:r>
+        <w:t xml:space="preserve">», если время больше или равно </w:t>
+      </w:r>
+      <w:r>
+        <w:t>18</w:t>
+      </w:r>
+      <w:r>
+        <w:t>, то время суток поменяется на «</w:t>
+      </w:r>
+      <w:r>
+        <w:t>вечер</w:t>
+      </w:r>
+      <w:r>
+        <w:t>»,</w:t>
+      </w:r>
+      <w:r>
+        <w:t xml:space="preserve"> </w:t>
+      </w:r>
+      <w:r>
+        <w:t xml:space="preserve">если время больше или равно </w:t>
+      </w:r>
+      <w:r>
+        <w:t>23</w:t>
+      </w:r>
+      <w:r>
+        <w:t xml:space="preserve">, </w:t>
+      </w:r>
+      <w:r>
+        <w:t>то программа отказывается выполнять задачу.</w:t>
+      </w:r>
+    </w:p>
+    <w:p>
+      <w:pPr>
+        <w:pStyle w:val="af5"/>
+      </w:pPr>
+      <w:bookmarkStart w:id="25" w:name="_Toc213398092"/>
+      <w:r>
+        <w:rPr>
+          <w:lang w:val="en-US"/>
+        </w:rPr>
+        <w:t xml:space="preserve">1.10 </w:t>
+      </w:r>
+      <w:r>
+        <w:t>Задание 10</w:t>
+      </w:r>
+      <w:bookmarkEnd w:id="25"/>
+    </w:p>
+    <w:p>
+      <w:pPr>
+        <w:pStyle w:val="af7"/>
+      </w:pPr>
+      <w:r>
+        <w:t>На рисунке 10 представлен код программы.</w:t>
+      </w:r>
+    </w:p>
+    <w:p>
+      <w:pPr>
+        <w:pStyle w:val="af7"/>
+        <w:jc w:val="center"/>
+      </w:pPr>
+      <w:r>
+        <w:lastRenderedPageBreak/>
+        <w:drawing>
+          <wp:inline distT="0" distB="0" distL="0" distR="0" wp14:anchorId="35EBFA7C" wp14:editId="5D8870F3">
+            <wp:extent cx="4400550" cy="1807869"/>
+            <wp:effectExtent l="0" t="0" r="0" b="1905"/>
+            <wp:docPr id="1932182859" name="Рисунок 1"/>
+            <wp:cNvGraphicFramePr>
+              <a:graphicFrameLocks xmlns:a="http://schemas.openxmlformats.org/drawingml/2006/main" noChangeAspect="1"/>
+            </wp:cNvGraphicFramePr>
+            <a:graphic xmlns:a="http://schemas.openxmlformats.org/drawingml/2006/main">
+              <a:graphicData uri="http://schemas.openxmlformats.org/drawingml/2006/picture">
+                <pic:pic xmlns:pic="http://schemas.openxmlformats.org/drawingml/2006/picture">
+                  <pic:nvPicPr>
+                    <pic:cNvPr id="1932182859" name=""/>
+                    <pic:cNvPicPr/>
+                  </pic:nvPicPr>
+                  <pic:blipFill>
+                    <a:blip r:embed="rId18"/>
+                    <a:stretch>
+                      <a:fillRect/>
+                    </a:stretch>
+                  </pic:blipFill>
+                  <pic:spPr>
+                    <a:xfrm>
+                      <a:off x="0" y="0"/>
+                      <a:ext cx="4404600" cy="1809533"/>
+                    </a:xfrm>
+                    <a:prstGeom prst="rect">
+                      <a:avLst/>
+                    </a:prstGeom>
+                  </pic:spPr>
+                </pic:pic>
+              </a:graphicData>
+            </a:graphic>
+          </wp:inline>
+        </w:drawing>
+      </w:r>
+    </w:p>
+    <w:p>
+      <w:pPr>
+        <w:pStyle w:val="af7"/>
+        <w:jc w:val="center"/>
+      </w:pPr>
+      <w:r>
+        <w:t>Рисунок 10</w:t>
+      </w:r>
+    </w:p>
+    <w:p>
+      <w:pPr>
+        <w:pStyle w:val="af7"/>
+      </w:pPr>
+      <w:r>
+        <w:t>На вход программа получает число в строковом формате и переводит его в числовой. Далее переменная с результатом сохраняет, что число простое</w:t>
+      </w:r>
+      <w:r>
+        <w:t>.</w:t>
+      </w:r>
+      <w:r>
+        <w:t xml:space="preserve"> </w:t>
+      </w:r>
+      <w:r>
+        <w:t>Далее проверяется делится ли нацело число на каждое другое от 2 до корня из изначального числа. Если число делится, то цикл прерывается и выводится, что число составное, если число не поделилось ни на какое другое, то выводится, что число простое.</w:t>
+      </w:r>
+    </w:p>
     <w:sectPr>
-      <w:headerReference w:type="default" r:id="rId14"/>
+      <w:headerReference w:type="default" r:id="rId19"/>
       <w:pgSz w:w="11906" w:h="16838"/>
       <w:pgMar w:top="1134" w:right="567" w:bottom="1134" w:left="1701" w:header="709" w:footer="709" w:gutter="0"/>
       <w:cols w:space="708"/>
@@ -7613,7 +7865,7 @@
   <w:abstractNum w:abstractNumId="20" w15:restartNumberingAfterBreak="0">
     <w:nsid w:val="6EFE5389"/>
     <w:multiLevelType w:val="multilevel"/>
-    <w:tmpl w:val="1C9C0E3E"/>
+    <w:tmpl w:val="26B43FA0"/>
     <w:lvl w:ilvl="0">
       <w:start w:val="1"/>
       <w:numFmt w:val="decimal"/>
@@ -7623,6 +7875,9 @@
       <w:pPr>
         <w:ind w:left="360" w:hanging="360"/>
       </w:pPr>
+      <w:rPr>
+        <w:rFonts w:hint="default"/>
+      </w:rPr>
     </w:lvl>
     <w:lvl w:ilvl="1">
       <w:start w:val="1"/>
@@ -7632,6 +7887,9 @@
       <w:pPr>
         <w:ind w:left="792" w:hanging="432"/>
       </w:pPr>
+      <w:rPr>
+        <w:rFonts w:hint="default"/>
+      </w:rPr>
     </w:lvl>
     <w:lvl w:ilvl="2">
       <w:start w:val="1"/>
@@ -7641,6 +7899,9 @@
       <w:pPr>
         <w:ind w:left="1224" w:hanging="504"/>
       </w:pPr>
+      <w:rPr>
+        <w:rFonts w:hint="default"/>
+      </w:rPr>
     </w:lvl>
     <w:lvl w:ilvl="3">
       <w:start w:val="1"/>
@@ -7650,6 +7911,9 @@
       <w:pPr>
         <w:ind w:left="1728" w:hanging="648"/>
       </w:pPr>
+      <w:rPr>
+        <w:rFonts w:hint="default"/>
+      </w:rPr>
     </w:lvl>
     <w:lvl w:ilvl="4">
       <w:start w:val="1"/>
@@ -7659,6 +7923,9 @@
       <w:pPr>
         <w:ind w:left="2232" w:hanging="792"/>
       </w:pPr>
+      <w:rPr>
+        <w:rFonts w:hint="default"/>
+      </w:rPr>
     </w:lvl>
     <w:lvl w:ilvl="5">
       <w:start w:val="1"/>
@@ -7668,6 +7935,9 @@
       <w:pPr>
         <w:ind w:left="2736" w:hanging="936"/>
       </w:pPr>
+      <w:rPr>
+        <w:rFonts w:hint="default"/>
+      </w:rPr>
     </w:lvl>
     <w:lvl w:ilvl="6">
       <w:start w:val="1"/>
@@ -7677,6 +7947,9 @@
       <w:pPr>
         <w:ind w:left="3240" w:hanging="1080"/>
       </w:pPr>
+      <w:rPr>
+        <w:rFonts w:hint="default"/>
+      </w:rPr>
     </w:lvl>
     <w:lvl w:ilvl="7">
       <w:start w:val="1"/>
@@ -7686,6 +7959,9 @@
       <w:pPr>
         <w:ind w:left="3744" w:hanging="1224"/>
       </w:pPr>
+      <w:rPr>
+        <w:rFonts w:hint="default"/>
+      </w:rPr>
     </w:lvl>
     <w:lvl w:ilvl="8">
       <w:start w:val="1"/>
@@ -7695,6 +7971,9 @@
       <w:pPr>
         <w:ind w:left="4320" w:hanging="1440"/>
       </w:pPr>
+      <w:rPr>
+        <w:rFonts w:hint="default"/>
+      </w:rPr>
     </w:lvl>
   </w:abstractNum>
   <w:num w:numId="1" w16cid:durableId="792940988">
@@ -7759,6 +8038,36 @@
   </w:num>
   <w:num w:numId="21" w16cid:durableId="253635223">
     <w:abstractNumId w:val="3"/>
+  </w:num>
+  <w:num w:numId="22" w16cid:durableId="1018312904">
+    <w:abstractNumId w:val="20"/>
+    <w:lvlOverride w:ilvl="0">
+      <w:startOverride w:val="1"/>
+    </w:lvlOverride>
+    <w:lvlOverride w:ilvl="1">
+      <w:startOverride w:val="1"/>
+    </w:lvlOverride>
+    <w:lvlOverride w:ilvl="2">
+      <w:startOverride w:val="1"/>
+    </w:lvlOverride>
+    <w:lvlOverride w:ilvl="3">
+      <w:startOverride w:val="1"/>
+    </w:lvlOverride>
+    <w:lvlOverride w:ilvl="4">
+      <w:startOverride w:val="1"/>
+    </w:lvlOverride>
+    <w:lvlOverride w:ilvl="5">
+      <w:startOverride w:val="1"/>
+    </w:lvlOverride>
+    <w:lvlOverride w:ilvl="6">
+      <w:startOverride w:val="1"/>
+    </w:lvlOverride>
+    <w:lvlOverride w:ilvl="7">
+      <w:startOverride w:val="1"/>
+    </w:lvlOverride>
+    <w:lvlOverride w:ilvl="8">
+      <w:startOverride w:val="1"/>
+    </w:lvlOverride>
   </w:num>
 </w:numbering>
 </file>
@@ -8363,7 +8672,6 @@
   <w:style w:type="character" w:default="1" w:styleId="a1">
     <w:name w:val="Default Paragraph Font"/>
     <w:uiPriority w:val="1"/>
-    <w:semiHidden/>
     <w:unhideWhenUsed/>
   </w:style>
   <w:style w:type="table" w:default="1" w:styleId="a2">
@@ -8866,7 +9174,7 @@
     <w:autoRedefine/>
     <w:uiPriority w:val="39"/>
     <w:unhideWhenUsed/>
-    <w:rsid w:val="008622D1"/>
+    <w:rsid w:val="009318F4"/>
     <w:pPr>
       <w:numPr>
         <w:numId w:val="18"/>

--- a/labs/lab4/report.docx
+++ b/labs/lab4/report.docx
@@ -553,9 +553,162 @@
           <w:rFonts w:ascii="Times New Roman" w:hAnsi="Times New Roman" w:cs="Times New Roman"/>
           <w:sz w:val="24"/>
           <w:szCs w:val="24"/>
-        </w:rPr>
-      </w:pPr>
-    </w:p>
+          <w:lang w:val="en-US"/>
+        </w:rPr>
+      </w:pPr>
+    </w:p>
+    <w:tbl>
+      <w:tblPr>
+        <w:tblStyle w:val="afc"/>
+        <w:tblW w:w="0" w:type="auto"/>
+        <w:tblBorders>
+          <w:top w:val="none" w:sz="0" w:space="0" w:color="auto"/>
+          <w:left w:val="none" w:sz="0" w:space="0" w:color="auto"/>
+          <w:bottom w:val="none" w:sz="0" w:space="0" w:color="auto"/>
+          <w:right w:val="none" w:sz="0" w:space="0" w:color="auto"/>
+          <w:insideH w:val="none" w:sz="0" w:space="0" w:color="auto"/>
+          <w:insideV w:val="none" w:sz="0" w:space="0" w:color="auto"/>
+        </w:tblBorders>
+        <w:tblLook w:val="04A0" w:firstRow="1" w:lastRow="0" w:firstColumn="1" w:lastColumn="0" w:noHBand="0" w:noVBand="1"/>
+      </w:tblPr>
+      <w:tblGrid>
+        <w:gridCol w:w="2127"/>
+        <w:gridCol w:w="4291"/>
+        <w:gridCol w:w="3210"/>
+      </w:tblGrid>
+      <w:tr>
+        <w:tc>
+          <w:tcPr>
+            <w:tcW w:w="2127" w:type="dxa"/>
+          </w:tcPr>
+          <w:p>
+            <w:pPr>
+              <w:tabs>
+                <w:tab w:val="left" w:pos="1418"/>
+              </w:tabs>
+              <w:spacing w:line="360" w:lineRule="auto"/>
+              <w:jc w:val="both"/>
+              <w:rPr>
+                <w:rFonts w:ascii="Times New Roman" w:hAnsi="Times New Roman" w:cs="Times New Roman"/>
+                <w:sz w:val="24"/>
+                <w:szCs w:val="24"/>
+                <w:lang w:val="en-US"/>
+              </w:rPr>
+            </w:pPr>
+          </w:p>
+        </w:tc>
+        <w:tc>
+          <w:tcPr>
+            <w:tcW w:w="4291" w:type="dxa"/>
+            <w:tcBorders>
+              <w:bottom w:val="single" w:sz="4" w:space="0" w:color="auto"/>
+            </w:tcBorders>
+          </w:tcPr>
+          <w:p>
+            <w:pPr>
+              <w:tabs>
+                <w:tab w:val="left" w:pos="1418"/>
+              </w:tabs>
+              <w:spacing w:line="360" w:lineRule="auto"/>
+              <w:jc w:val="both"/>
+              <w:rPr>
+                <w:rFonts w:ascii="Times New Roman" w:hAnsi="Times New Roman" w:cs="Times New Roman"/>
+                <w:sz w:val="24"/>
+                <w:szCs w:val="24"/>
+                <w:lang w:val="en-US"/>
+              </w:rPr>
+            </w:pPr>
+          </w:p>
+        </w:tc>
+        <w:tc>
+          <w:tcPr>
+            <w:tcW w:w="3210" w:type="dxa"/>
+            <w:vAlign w:val="bottom"/>
+          </w:tcPr>
+          <w:p>
+            <w:pPr>
+              <w:tabs>
+                <w:tab w:val="left" w:pos="1418"/>
+              </w:tabs>
+              <w:spacing w:line="360" w:lineRule="auto"/>
+              <w:jc w:val="center"/>
+              <w:rPr>
+                <w:rFonts w:ascii="Times New Roman" w:hAnsi="Times New Roman" w:cs="Times New Roman"/>
+                <w:sz w:val="24"/>
+                <w:szCs w:val="24"/>
+                <w:lang w:val="en-US"/>
+              </w:rPr>
+            </w:pPr>
+          </w:p>
+        </w:tc>
+      </w:tr>
+      <w:tr>
+        <w:tc>
+          <w:tcPr>
+            <w:tcW w:w="2127" w:type="dxa"/>
+          </w:tcPr>
+          <w:p>
+            <w:pPr>
+              <w:tabs>
+                <w:tab w:val="left" w:pos="1418"/>
+              </w:tabs>
+              <w:spacing w:line="360" w:lineRule="auto"/>
+              <w:jc w:val="both"/>
+              <w:rPr>
+                <w:rFonts w:ascii="Times New Roman" w:hAnsi="Times New Roman" w:cs="Times New Roman"/>
+                <w:sz w:val="24"/>
+                <w:szCs w:val="24"/>
+                <w:lang w:val="en-US"/>
+              </w:rPr>
+            </w:pPr>
+          </w:p>
+        </w:tc>
+        <w:tc>
+          <w:tcPr>
+            <w:tcW w:w="4291" w:type="dxa"/>
+            <w:tcBorders>
+              <w:top w:val="single" w:sz="4" w:space="0" w:color="auto"/>
+              <w:bottom w:val="single" w:sz="4" w:space="0" w:color="auto"/>
+            </w:tcBorders>
+          </w:tcPr>
+          <w:p>
+            <w:pPr>
+              <w:tabs>
+                <w:tab w:val="left" w:pos="1418"/>
+              </w:tabs>
+              <w:spacing w:line="360" w:lineRule="auto"/>
+              <w:jc w:val="both"/>
+              <w:rPr>
+                <w:rFonts w:ascii="Times New Roman" w:hAnsi="Times New Roman" w:cs="Times New Roman"/>
+                <w:sz w:val="24"/>
+                <w:szCs w:val="24"/>
+                <w:lang w:val="en-US"/>
+              </w:rPr>
+            </w:pPr>
+          </w:p>
+        </w:tc>
+        <w:tc>
+          <w:tcPr>
+            <w:tcW w:w="3210" w:type="dxa"/>
+          </w:tcPr>
+          <w:p>
+            <w:pPr>
+              <w:tabs>
+                <w:tab w:val="left" w:pos="1418"/>
+              </w:tabs>
+              <w:spacing w:line="360" w:lineRule="auto"/>
+              <w:jc w:val="both"/>
+              <w:rPr>
+                <w:rFonts w:ascii="Times New Roman" w:hAnsi="Times New Roman" w:cs="Times New Roman"/>
+                <w:sz w:val="24"/>
+                <w:szCs w:val="24"/>
+                <w:lang w:val="en-US"/>
+              </w:rPr>
+            </w:pPr>
+          </w:p>
+        </w:tc>
+      </w:tr>
+    </w:tbl>
     <w:p>
       <w:pPr>
         <w:tabs>
@@ -567,6 +720,7 @@
           <w:rFonts w:ascii="Times New Roman" w:hAnsi="Times New Roman" w:cs="Times New Roman"/>
           <w:sz w:val="24"/>
           <w:szCs w:val="24"/>
+          <w:lang w:val="en-US"/>
         </w:rPr>
       </w:pPr>
     </w:p>
@@ -618,6 +772,20 @@
           <w:tab w:val="left" w:pos="1418"/>
         </w:tabs>
         <w:spacing w:after="0" w:line="360" w:lineRule="auto"/>
+        <w:jc w:val="both"/>
+        <w:rPr>
+          <w:rFonts w:ascii="Times New Roman" w:hAnsi="Times New Roman" w:cs="Times New Roman"/>
+          <w:sz w:val="24"/>
+          <w:szCs w:val="24"/>
+        </w:rPr>
+      </w:pPr>
+    </w:p>
+    <w:p>
+      <w:pPr>
+        <w:tabs>
+          <w:tab w:val="left" w:pos="1418"/>
+        </w:tabs>
+        <w:spacing w:after="0" w:line="360" w:lineRule="auto"/>
         <w:jc w:val="center"/>
         <w:rPr>
           <w:rFonts w:ascii="Times New Roman" w:hAnsi="Times New Roman" w:cs="Times New Roman"/>
@@ -640,7 +808,6 @@
       </w:pPr>
       <w:bookmarkStart w:id="0" w:name="_Toc213398069"/>
       <w:r>
-        <w:lastRenderedPageBreak/>
         <w:t>Задание</w:t>
       </w:r>
       <w:bookmarkEnd w:id="0"/>
@@ -1153,6 +1320,7 @@
         <w:ind w:hanging="11"/>
       </w:pPr>
       <w:r>
+        <w:lastRenderedPageBreak/>
         <w:t>Если вводится число меньше 1</w:t>
       </w:r>
     </w:p>
@@ -1226,7 +1394,6 @@
           <w:sz w:val="24"/>
           <w:szCs w:val="24"/>
         </w:rPr>
-        <w:lastRenderedPageBreak/>
         <w:t>Возраст собаки в человеческих годах: 33.0</w:t>
       </w:r>
     </w:p>
@@ -1721,6 +1888,7 @@
         <w:t xml:space="preserve"> </w:t>
       </w:r>
       <w:proofErr w:type="spellStart"/>
+      <w:proofErr w:type="gramStart"/>
       <w:r>
         <w:rPr>
           <w:rFonts w:ascii="Times New Roman" w:hAnsi="Times New Roman" w:cs="Times New Roman"/>
@@ -1736,9 +1904,19 @@
           <w:sz w:val="24"/>
           <w:szCs w:val="24"/>
         </w:rPr>
-        <w:t xml:space="preserve">() и </w:t>
+        <w:t>(</w:t>
+      </w:r>
+      <w:proofErr w:type="gramEnd"/>
+      <w:r>
+        <w:rPr>
+          <w:rFonts w:ascii="Times New Roman" w:hAnsi="Times New Roman" w:cs="Times New Roman"/>
+          <w:sz w:val="24"/>
+          <w:szCs w:val="24"/>
+        </w:rPr>
+        <w:t xml:space="preserve">) и </w:t>
       </w:r>
       <w:proofErr w:type="spellStart"/>
+      <w:proofErr w:type="gramStart"/>
       <w:r>
         <w:rPr>
           <w:rFonts w:ascii="Times New Roman" w:hAnsi="Times New Roman" w:cs="Times New Roman"/>
@@ -1754,7 +1932,16 @@
           <w:sz w:val="24"/>
           <w:szCs w:val="24"/>
         </w:rPr>
-        <w:t>().</w:t>
+        <w:t>(</w:t>
+      </w:r>
+      <w:proofErr w:type="gramEnd"/>
+      <w:r>
+        <w:rPr>
+          <w:rFonts w:ascii="Times New Roman" w:hAnsi="Times New Roman" w:cs="Times New Roman"/>
+          <w:sz w:val="24"/>
+          <w:szCs w:val="24"/>
+        </w:rPr>
+        <w:t>).</w:t>
       </w:r>
     </w:p>
     <w:p>
@@ -1814,6 +2001,7 @@
           <w:sz w:val="24"/>
           <w:szCs w:val="24"/>
         </w:rPr>
+        <w:lastRenderedPageBreak/>
         <w:t>Наименьшее число: 3</w:t>
       </w:r>
     </w:p>
@@ -1945,8 +2133,8 @@
         <w:tblLook w:val="04A0" w:firstRow="1" w:lastRow="0" w:firstColumn="1" w:lastColumn="0" w:noHBand="0" w:noVBand="1"/>
       </w:tblPr>
       <w:tblGrid>
-        <w:gridCol w:w="2694"/>
-        <w:gridCol w:w="1846"/>
+        <w:gridCol w:w="1985"/>
+        <w:gridCol w:w="2331"/>
       </w:tblGrid>
       <w:tr>
         <w:trPr>
@@ -1973,8 +2161,6 @@
           <w:p>
             <w:pPr>
               <w:spacing w:after="0" w:line="360" w:lineRule="auto"/>
-              <w:ind w:firstLine="709"/>
-              <w:jc w:val="both"/>
               <w:rPr>
                 <w:rFonts w:ascii="Times New Roman" w:hAnsi="Times New Roman" w:cs="Times New Roman"/>
                 <w:color w:val="000000" w:themeColor="text1"/>
@@ -1995,7 +2181,7 @@
         </w:tc>
         <w:tc>
           <w:tcPr>
-            <w:tcW w:w="0" w:type="auto"/>
+            <w:tcW w:w="2331" w:type="dxa"/>
             <w:tcBorders>
               <w:top w:val="single" w:sz="6" w:space="0" w:color="3D444D"/>
               <w:left w:val="single" w:sz="6" w:space="0" w:color="3D444D"/>
@@ -2014,7 +2200,6 @@
           <w:p>
             <w:pPr>
               <w:spacing w:after="0" w:line="360" w:lineRule="auto"/>
-              <w:ind w:firstLine="709"/>
               <w:jc w:val="both"/>
               <w:rPr>
                 <w:rFonts w:ascii="Times New Roman" w:hAnsi="Times New Roman" w:cs="Times New Roman"/>
@@ -2057,8 +2242,6 @@
           <w:p>
             <w:pPr>
               <w:spacing w:after="0" w:line="360" w:lineRule="auto"/>
-              <w:ind w:firstLine="709"/>
-              <w:jc w:val="both"/>
               <w:rPr>
                 <w:rFonts w:ascii="Times New Roman" w:hAnsi="Times New Roman" w:cs="Times New Roman"/>
                 <w:color w:val="000000" w:themeColor="text1"/>
@@ -2079,7 +2262,7 @@
         </w:tc>
         <w:tc>
           <w:tcPr>
-            <w:tcW w:w="0" w:type="auto"/>
+            <w:tcW w:w="2331" w:type="dxa"/>
             <w:tcBorders>
               <w:top w:val="single" w:sz="6" w:space="0" w:color="3D444D"/>
               <w:left w:val="single" w:sz="6" w:space="0" w:color="3D444D"/>
@@ -2098,7 +2281,6 @@
           <w:p>
             <w:pPr>
               <w:spacing w:after="0" w:line="360" w:lineRule="auto"/>
-              <w:ind w:firstLine="709"/>
               <w:jc w:val="both"/>
               <w:rPr>
                 <w:rFonts w:ascii="Times New Roman" w:hAnsi="Times New Roman" w:cs="Times New Roman"/>
@@ -2141,8 +2323,6 @@
           <w:p>
             <w:pPr>
               <w:spacing w:after="0" w:line="360" w:lineRule="auto"/>
-              <w:ind w:firstLine="709"/>
-              <w:jc w:val="both"/>
               <w:rPr>
                 <w:rFonts w:ascii="Times New Roman" w:hAnsi="Times New Roman" w:cs="Times New Roman"/>
                 <w:color w:val="000000" w:themeColor="text1"/>
@@ -2163,7 +2343,7 @@
         </w:tc>
         <w:tc>
           <w:tcPr>
-            <w:tcW w:w="0" w:type="auto"/>
+            <w:tcW w:w="2331" w:type="dxa"/>
             <w:tcBorders>
               <w:top w:val="single" w:sz="6" w:space="0" w:color="3D444D"/>
               <w:left w:val="single" w:sz="6" w:space="0" w:color="3D444D"/>
@@ -2182,7 +2362,6 @@
           <w:p>
             <w:pPr>
               <w:spacing w:after="0" w:line="360" w:lineRule="auto"/>
-              <w:ind w:firstLine="709"/>
               <w:jc w:val="both"/>
               <w:rPr>
                 <w:rFonts w:ascii="Times New Roman" w:hAnsi="Times New Roman" w:cs="Times New Roman"/>
@@ -2225,8 +2404,6 @@
           <w:p>
             <w:pPr>
               <w:spacing w:after="0" w:line="360" w:lineRule="auto"/>
-              <w:ind w:firstLine="709"/>
-              <w:jc w:val="both"/>
               <w:rPr>
                 <w:rFonts w:ascii="Times New Roman" w:hAnsi="Times New Roman" w:cs="Times New Roman"/>
                 <w:color w:val="000000" w:themeColor="text1"/>
@@ -2247,7 +2424,7 @@
         </w:tc>
         <w:tc>
           <w:tcPr>
-            <w:tcW w:w="0" w:type="auto"/>
+            <w:tcW w:w="2331" w:type="dxa"/>
             <w:tcBorders>
               <w:top w:val="single" w:sz="6" w:space="0" w:color="3D444D"/>
               <w:left w:val="single" w:sz="6" w:space="0" w:color="3D444D"/>
@@ -2266,7 +2443,6 @@
           <w:p>
             <w:pPr>
               <w:spacing w:after="0" w:line="360" w:lineRule="auto"/>
-              <w:ind w:firstLine="709"/>
               <w:jc w:val="both"/>
               <w:rPr>
                 <w:rFonts w:ascii="Times New Roman" w:hAnsi="Times New Roman" w:cs="Times New Roman"/>
@@ -2309,8 +2485,6 @@
           <w:p>
             <w:pPr>
               <w:spacing w:after="0" w:line="360" w:lineRule="auto"/>
-              <w:ind w:firstLine="709"/>
-              <w:jc w:val="both"/>
               <w:rPr>
                 <w:rFonts w:ascii="Times New Roman" w:hAnsi="Times New Roman" w:cs="Times New Roman"/>
                 <w:color w:val="000000" w:themeColor="text1"/>
@@ -2331,7 +2505,7 @@
         </w:tc>
         <w:tc>
           <w:tcPr>
-            <w:tcW w:w="0" w:type="auto"/>
+            <w:tcW w:w="2331" w:type="dxa"/>
             <w:tcBorders>
               <w:top w:val="single" w:sz="6" w:space="0" w:color="3D444D"/>
               <w:left w:val="single" w:sz="6" w:space="0" w:color="3D444D"/>
@@ -2350,7 +2524,6 @@
           <w:p>
             <w:pPr>
               <w:spacing w:after="0" w:line="360" w:lineRule="auto"/>
-              <w:ind w:firstLine="709"/>
               <w:jc w:val="both"/>
               <w:rPr>
                 <w:rFonts w:ascii="Times New Roman" w:hAnsi="Times New Roman" w:cs="Times New Roman"/>
@@ -3259,6 +3432,7 @@
           <w:rFonts w:ascii="Times New Roman" w:hAnsi="Times New Roman" w:cs="Times New Roman"/>
           <w:sz w:val="24"/>
           <w:szCs w:val="24"/>
+          <w:lang w:val="en-US"/>
         </w:rPr>
       </w:pPr>
       <w:r>
@@ -3273,7 +3447,6 @@
     <w:p>
       <w:pPr>
         <w:pStyle w:val="af4"/>
-        <w:jc w:val="left"/>
       </w:pPr>
       <w:bookmarkStart w:id="12" w:name="_Toc212191349"/>
       <w:bookmarkStart w:id="13" w:name="_Toc212191463"/>
@@ -3319,10 +3492,6 @@
         <w:p>
           <w:pPr>
             <w:pStyle w:val="1"/>
-            <w:numPr>
-              <w:ilvl w:val="0"/>
-              <w:numId w:val="0"/>
-            </w:numPr>
             <w:rPr>
               <w:rFonts w:eastAsiaTheme="minorEastAsia"/>
               <w:noProof/>
@@ -3418,9 +3587,9 @@
             <w:pStyle w:val="1"/>
             <w:numPr>
               <w:ilvl w:val="1"/>
-              <w:numId w:val="18"/>
+              <w:numId w:val="25"/>
             </w:numPr>
-            <w:ind w:left="851" w:hanging="491"/>
+            <w:ind w:left="1134" w:hanging="567"/>
             <w:rPr>
               <w:rFonts w:eastAsiaTheme="minorEastAsia"/>
               <w:noProof/>
@@ -3492,9 +3661,9 @@
             <w:pStyle w:val="1"/>
             <w:numPr>
               <w:ilvl w:val="1"/>
-              <w:numId w:val="18"/>
+              <w:numId w:val="25"/>
             </w:numPr>
-            <w:ind w:left="851" w:hanging="491"/>
+            <w:ind w:left="1134" w:hanging="567"/>
             <w:rPr>
               <w:rFonts w:eastAsiaTheme="minorEastAsia"/>
               <w:noProof/>
@@ -3566,9 +3735,9 @@
             <w:pStyle w:val="1"/>
             <w:numPr>
               <w:ilvl w:val="1"/>
-              <w:numId w:val="18"/>
+              <w:numId w:val="25"/>
             </w:numPr>
-            <w:ind w:left="851" w:hanging="491"/>
+            <w:ind w:left="1134" w:hanging="567"/>
             <w:rPr>
               <w:rFonts w:eastAsiaTheme="minorEastAsia"/>
               <w:noProof/>
@@ -3640,9 +3809,9 @@
             <w:pStyle w:val="1"/>
             <w:numPr>
               <w:ilvl w:val="1"/>
-              <w:numId w:val="18"/>
+              <w:numId w:val="25"/>
             </w:numPr>
-            <w:ind w:left="851" w:hanging="491"/>
+            <w:ind w:left="1134" w:hanging="567"/>
             <w:rPr>
               <w:rFonts w:eastAsiaTheme="minorEastAsia"/>
               <w:noProof/>
@@ -3714,9 +3883,9 @@
             <w:pStyle w:val="1"/>
             <w:numPr>
               <w:ilvl w:val="1"/>
-              <w:numId w:val="18"/>
+              <w:numId w:val="25"/>
             </w:numPr>
-            <w:ind w:left="851" w:hanging="491"/>
+            <w:ind w:left="1134" w:hanging="567"/>
             <w:rPr>
               <w:rFonts w:eastAsiaTheme="minorEastAsia"/>
               <w:noProof/>
@@ -3788,9 +3957,9 @@
             <w:pStyle w:val="1"/>
             <w:numPr>
               <w:ilvl w:val="1"/>
-              <w:numId w:val="18"/>
+              <w:numId w:val="25"/>
             </w:numPr>
-            <w:ind w:left="851" w:hanging="491"/>
+            <w:ind w:left="1134" w:hanging="567"/>
             <w:rPr>
               <w:rFonts w:eastAsiaTheme="minorEastAsia"/>
               <w:noProof/>
@@ -3862,9 +4031,9 @@
             <w:pStyle w:val="1"/>
             <w:numPr>
               <w:ilvl w:val="1"/>
-              <w:numId w:val="18"/>
+              <w:numId w:val="25"/>
             </w:numPr>
-            <w:ind w:left="851" w:hanging="491"/>
+            <w:ind w:left="1134" w:hanging="567"/>
             <w:rPr>
               <w:rFonts w:eastAsiaTheme="minorEastAsia"/>
               <w:noProof/>
@@ -3936,9 +4105,9 @@
             <w:pStyle w:val="1"/>
             <w:numPr>
               <w:ilvl w:val="1"/>
-              <w:numId w:val="18"/>
+              <w:numId w:val="25"/>
             </w:numPr>
-            <w:ind w:left="851" w:hanging="491"/>
+            <w:ind w:left="1134" w:hanging="567"/>
             <w:rPr>
               <w:rFonts w:eastAsiaTheme="minorEastAsia"/>
               <w:noProof/>
@@ -4010,9 +4179,9 @@
             <w:pStyle w:val="1"/>
             <w:numPr>
               <w:ilvl w:val="1"/>
-              <w:numId w:val="18"/>
+              <w:numId w:val="25"/>
             </w:numPr>
-            <w:ind w:left="851" w:hanging="491"/>
+            <w:ind w:left="1134" w:hanging="567"/>
             <w:rPr>
               <w:rFonts w:eastAsiaTheme="minorEastAsia"/>
               <w:noProof/>
@@ -4084,9 +4253,9 @@
             <w:pStyle w:val="1"/>
             <w:numPr>
               <w:ilvl w:val="1"/>
-              <w:numId w:val="18"/>
+              <w:numId w:val="25"/>
             </w:numPr>
-            <w:ind w:left="851" w:hanging="491"/>
+            <w:ind w:left="1134" w:hanging="567"/>
             <w:rPr>
               <w:rFonts w:eastAsiaTheme="minorEastAsia"/>
               <w:noProof/>
@@ -4180,11 +4349,18 @@
     <w:p>
       <w:pPr>
         <w:pStyle w:val="af4"/>
+        <w:ind w:firstLine="708"/>
         <w:jc w:val="left"/>
       </w:pPr>
       <w:bookmarkStart w:id="15" w:name="_Toc213398082"/>
       <w:r>
+        <w:rPr>
+          <w:lang w:val="en-US"/>
+        </w:rPr>
         <w:lastRenderedPageBreak/>
+        <w:t xml:space="preserve">1 </w:t>
+      </w:r>
+      <w:r>
         <w:t>Выполнение работы</w:t>
       </w:r>
       <w:bookmarkEnd w:id="15"/>
@@ -4208,6 +4384,9 @@
     <w:p>
       <w:pPr>
         <w:pStyle w:val="af7"/>
+        <w:rPr>
+          <w:lang w:val="en-US"/>
+        </w:rPr>
       </w:pPr>
       <w:r>
         <w:t>На Рисунке 1 представлен код программы. На вход программа получает температуру в строковом формате, в переменную записывается целочисленное значение. Если температура равна или больше 20 градусов, то в результате работы выводится «Кондиционер выключен», во всех остальных случаях результат – «Кондиционер включен»</w:t>
@@ -4219,6 +4398,9 @@
     <w:p>
       <w:pPr>
         <w:pStyle w:val="af7"/>
+        <w:rPr>
+          <w:lang w:val="en-US"/>
+        </w:rPr>
       </w:pPr>
     </w:p>
     <w:p>
@@ -4271,9 +4453,32 @@
       <w:pPr>
         <w:pStyle w:val="af7"/>
         <w:jc w:val="center"/>
+        <w:rPr>
+          <w:lang w:val="en-US"/>
+        </w:rPr>
       </w:pPr>
       <w:r>
         <w:t>Рисунок 1</w:t>
+      </w:r>
+      <w:r>
+        <w:rPr>
+          <w:lang w:val="en-US"/>
+        </w:rPr>
+        <w:t xml:space="preserve"> – </w:t>
+      </w:r>
+      <w:proofErr w:type="spellStart"/>
+      <w:r>
+        <w:rPr>
+          <w:lang w:val="en-US"/>
+        </w:rPr>
+        <w:t>jk</w:t>
+      </w:r>
+      <w:proofErr w:type="spellEnd"/>
+      <w:r>
+        <w:rPr>
+          <w:lang w:val="en-US"/>
+        </w:rPr>
+        <w:t xml:space="preserve"> </w:t>
       </w:r>
     </w:p>
     <w:p>
@@ -6596,6 +6801,93 @@
     </w:lvl>
   </w:abstractNum>
   <w:abstractNum w:abstractNumId="9" w15:restartNumberingAfterBreak="0">
+    <w:nsid w:val="34A83D5A"/>
+    <w:multiLevelType w:val="hybridMultilevel"/>
+    <w:tmpl w:val="D6DC75EE"/>
+    <w:lvl w:ilvl="0" w:tplc="CED0A200">
+      <w:start w:val="1"/>
+      <w:numFmt w:val="decimal"/>
+      <w:pStyle w:val="1"/>
+      <w:lvlText w:val="%1."/>
+      <w:lvlJc w:val="left"/>
+      <w:pPr>
+        <w:ind w:left="720" w:hanging="360"/>
+      </w:pPr>
+    </w:lvl>
+    <w:lvl w:ilvl="1" w:tplc="04190019">
+      <w:start w:val="1"/>
+      <w:numFmt w:val="lowerLetter"/>
+      <w:lvlText w:val="%2."/>
+      <w:lvlJc w:val="left"/>
+      <w:pPr>
+        <w:ind w:left="1440" w:hanging="360"/>
+      </w:pPr>
+    </w:lvl>
+    <w:lvl w:ilvl="2" w:tplc="0419001B" w:tentative="1">
+      <w:start w:val="1"/>
+      <w:numFmt w:val="lowerRoman"/>
+      <w:lvlText w:val="%3."/>
+      <w:lvlJc w:val="right"/>
+      <w:pPr>
+        <w:ind w:left="2160" w:hanging="180"/>
+      </w:pPr>
+    </w:lvl>
+    <w:lvl w:ilvl="3" w:tplc="0419000F" w:tentative="1">
+      <w:start w:val="1"/>
+      <w:numFmt w:val="decimal"/>
+      <w:lvlText w:val="%4."/>
+      <w:lvlJc w:val="left"/>
+      <w:pPr>
+        <w:ind w:left="2880" w:hanging="360"/>
+      </w:pPr>
+    </w:lvl>
+    <w:lvl w:ilvl="4" w:tplc="04190019" w:tentative="1">
+      <w:start w:val="1"/>
+      <w:numFmt w:val="lowerLetter"/>
+      <w:lvlText w:val="%5."/>
+      <w:lvlJc w:val="left"/>
+      <w:pPr>
+        <w:ind w:left="3600" w:hanging="360"/>
+      </w:pPr>
+    </w:lvl>
+    <w:lvl w:ilvl="5" w:tplc="0419001B" w:tentative="1">
+      <w:start w:val="1"/>
+      <w:numFmt w:val="lowerRoman"/>
+      <w:lvlText w:val="%6."/>
+      <w:lvlJc w:val="right"/>
+      <w:pPr>
+        <w:ind w:left="4320" w:hanging="180"/>
+      </w:pPr>
+    </w:lvl>
+    <w:lvl w:ilvl="6" w:tplc="0419000F" w:tentative="1">
+      <w:start w:val="1"/>
+      <w:numFmt w:val="decimal"/>
+      <w:lvlText w:val="%7."/>
+      <w:lvlJc w:val="left"/>
+      <w:pPr>
+        <w:ind w:left="5040" w:hanging="360"/>
+      </w:pPr>
+    </w:lvl>
+    <w:lvl w:ilvl="7" w:tplc="04190019" w:tentative="1">
+      <w:start w:val="1"/>
+      <w:numFmt w:val="lowerLetter"/>
+      <w:lvlText w:val="%8."/>
+      <w:lvlJc w:val="left"/>
+      <w:pPr>
+        <w:ind w:left="5760" w:hanging="360"/>
+      </w:pPr>
+    </w:lvl>
+    <w:lvl w:ilvl="8" w:tplc="0419001B" w:tentative="1">
+      <w:start w:val="1"/>
+      <w:numFmt w:val="lowerRoman"/>
+      <w:lvlText w:val="%9."/>
+      <w:lvlJc w:val="right"/>
+      <w:pPr>
+        <w:ind w:left="6480" w:hanging="180"/>
+      </w:pPr>
+    </w:lvl>
+  </w:abstractNum>
+  <w:abstractNum w:abstractNumId="10" w15:restartNumberingAfterBreak="0">
     <w:nsid w:val="3BAF63F2"/>
     <w:multiLevelType w:val="multilevel"/>
     <w:tmpl w:val="27FC62EE"/>
@@ -6744,7 +7036,7 @@
       </w:rPr>
     </w:lvl>
   </w:abstractNum>
-  <w:abstractNum w:abstractNumId="10" w15:restartNumberingAfterBreak="0">
+  <w:abstractNum w:abstractNumId="11" w15:restartNumberingAfterBreak="0">
     <w:nsid w:val="3CBF1BC2"/>
     <w:multiLevelType w:val="multilevel"/>
     <w:tmpl w:val="5548024C"/>
@@ -6893,7 +7185,7 @@
       </w:rPr>
     </w:lvl>
   </w:abstractNum>
-  <w:abstractNum w:abstractNumId="11" w15:restartNumberingAfterBreak="0">
+  <w:abstractNum w:abstractNumId="12" w15:restartNumberingAfterBreak="0">
     <w:nsid w:val="47C753FE"/>
     <w:multiLevelType w:val="hybridMultilevel"/>
     <w:tmpl w:val="A2C87D44"/>
@@ -6982,7 +7274,179 @@
       </w:pPr>
     </w:lvl>
   </w:abstractNum>
-  <w:abstractNum w:abstractNumId="12" w15:restartNumberingAfterBreak="0">
+  <w:abstractNum w:abstractNumId="13" w15:restartNumberingAfterBreak="0">
+    <w:nsid w:val="484F473A"/>
+    <w:multiLevelType w:val="multilevel"/>
+    <w:tmpl w:val="0419001F"/>
+    <w:lvl w:ilvl="0">
+      <w:start w:val="1"/>
+      <w:numFmt w:val="decimal"/>
+      <w:lvlText w:val="%1."/>
+      <w:lvlJc w:val="left"/>
+      <w:pPr>
+        <w:ind w:left="360" w:hanging="360"/>
+      </w:pPr>
+    </w:lvl>
+    <w:lvl w:ilvl="1">
+      <w:start w:val="1"/>
+      <w:numFmt w:val="decimal"/>
+      <w:lvlText w:val="%1.%2."/>
+      <w:lvlJc w:val="left"/>
+      <w:pPr>
+        <w:ind w:left="792" w:hanging="432"/>
+      </w:pPr>
+    </w:lvl>
+    <w:lvl w:ilvl="2">
+      <w:start w:val="1"/>
+      <w:numFmt w:val="decimal"/>
+      <w:lvlText w:val="%1.%2.%3."/>
+      <w:lvlJc w:val="left"/>
+      <w:pPr>
+        <w:ind w:left="1224" w:hanging="504"/>
+      </w:pPr>
+    </w:lvl>
+    <w:lvl w:ilvl="3">
+      <w:start w:val="1"/>
+      <w:numFmt w:val="decimal"/>
+      <w:lvlText w:val="%1.%2.%3.%4."/>
+      <w:lvlJc w:val="left"/>
+      <w:pPr>
+        <w:ind w:left="1728" w:hanging="648"/>
+      </w:pPr>
+    </w:lvl>
+    <w:lvl w:ilvl="4">
+      <w:start w:val="1"/>
+      <w:numFmt w:val="decimal"/>
+      <w:lvlText w:val="%1.%2.%3.%4.%5."/>
+      <w:lvlJc w:val="left"/>
+      <w:pPr>
+        <w:ind w:left="2232" w:hanging="792"/>
+      </w:pPr>
+    </w:lvl>
+    <w:lvl w:ilvl="5">
+      <w:start w:val="1"/>
+      <w:numFmt w:val="decimal"/>
+      <w:lvlText w:val="%1.%2.%3.%4.%5.%6."/>
+      <w:lvlJc w:val="left"/>
+      <w:pPr>
+        <w:ind w:left="2736" w:hanging="936"/>
+      </w:pPr>
+    </w:lvl>
+    <w:lvl w:ilvl="6">
+      <w:start w:val="1"/>
+      <w:numFmt w:val="decimal"/>
+      <w:lvlText w:val="%1.%2.%3.%4.%5.%6.%7."/>
+      <w:lvlJc w:val="left"/>
+      <w:pPr>
+        <w:ind w:left="3240" w:hanging="1080"/>
+      </w:pPr>
+    </w:lvl>
+    <w:lvl w:ilvl="7">
+      <w:start w:val="1"/>
+      <w:numFmt w:val="decimal"/>
+      <w:lvlText w:val="%1.%2.%3.%4.%5.%6.%7.%8."/>
+      <w:lvlJc w:val="left"/>
+      <w:pPr>
+        <w:ind w:left="3744" w:hanging="1224"/>
+      </w:pPr>
+    </w:lvl>
+    <w:lvl w:ilvl="8">
+      <w:start w:val="1"/>
+      <w:numFmt w:val="decimal"/>
+      <w:lvlText w:val="%1.%2.%3.%4.%5.%6.%7.%8.%9."/>
+      <w:lvlJc w:val="left"/>
+      <w:pPr>
+        <w:ind w:left="4320" w:hanging="1440"/>
+      </w:pPr>
+    </w:lvl>
+  </w:abstractNum>
+  <w:abstractNum w:abstractNumId="14" w15:restartNumberingAfterBreak="0">
+    <w:nsid w:val="4D307478"/>
+    <w:multiLevelType w:val="hybridMultilevel"/>
+    <w:tmpl w:val="11E49B3A"/>
+    <w:lvl w:ilvl="0" w:tplc="FFFFFFFF">
+      <w:start w:val="1"/>
+      <w:numFmt w:val="decimal"/>
+      <w:lvlText w:val="%1."/>
+      <w:lvlJc w:val="left"/>
+      <w:pPr>
+        <w:ind w:left="720" w:hanging="360"/>
+      </w:pPr>
+    </w:lvl>
+    <w:lvl w:ilvl="1" w:tplc="0419000F">
+      <w:start w:val="1"/>
+      <w:numFmt w:val="decimal"/>
+      <w:lvlText w:val="%2."/>
+      <w:lvlJc w:val="left"/>
+      <w:pPr>
+        <w:ind w:left="1440" w:hanging="360"/>
+      </w:pPr>
+    </w:lvl>
+    <w:lvl w:ilvl="2" w:tplc="FFFFFFFF" w:tentative="1">
+      <w:start w:val="1"/>
+      <w:numFmt w:val="lowerRoman"/>
+      <w:lvlText w:val="%3."/>
+      <w:lvlJc w:val="right"/>
+      <w:pPr>
+        <w:ind w:left="2160" w:hanging="180"/>
+      </w:pPr>
+    </w:lvl>
+    <w:lvl w:ilvl="3" w:tplc="FFFFFFFF" w:tentative="1">
+      <w:start w:val="1"/>
+      <w:numFmt w:val="decimal"/>
+      <w:lvlText w:val="%4."/>
+      <w:lvlJc w:val="left"/>
+      <w:pPr>
+        <w:ind w:left="2880" w:hanging="360"/>
+      </w:pPr>
+    </w:lvl>
+    <w:lvl w:ilvl="4" w:tplc="FFFFFFFF" w:tentative="1">
+      <w:start w:val="1"/>
+      <w:numFmt w:val="lowerLetter"/>
+      <w:lvlText w:val="%5."/>
+      <w:lvlJc w:val="left"/>
+      <w:pPr>
+        <w:ind w:left="3600" w:hanging="360"/>
+      </w:pPr>
+    </w:lvl>
+    <w:lvl w:ilvl="5" w:tplc="FFFFFFFF" w:tentative="1">
+      <w:start w:val="1"/>
+      <w:numFmt w:val="lowerRoman"/>
+      <w:lvlText w:val="%6."/>
+      <w:lvlJc w:val="right"/>
+      <w:pPr>
+        <w:ind w:left="4320" w:hanging="180"/>
+      </w:pPr>
+    </w:lvl>
+    <w:lvl w:ilvl="6" w:tplc="FFFFFFFF" w:tentative="1">
+      <w:start w:val="1"/>
+      <w:numFmt w:val="decimal"/>
+      <w:lvlText w:val="%7."/>
+      <w:lvlJc w:val="left"/>
+      <w:pPr>
+        <w:ind w:left="5040" w:hanging="360"/>
+      </w:pPr>
+    </w:lvl>
+    <w:lvl w:ilvl="7" w:tplc="FFFFFFFF" w:tentative="1">
+      <w:start w:val="1"/>
+      <w:numFmt w:val="lowerLetter"/>
+      <w:lvlText w:val="%8."/>
+      <w:lvlJc w:val="left"/>
+      <w:pPr>
+        <w:ind w:left="5760" w:hanging="360"/>
+      </w:pPr>
+    </w:lvl>
+    <w:lvl w:ilvl="8" w:tplc="FFFFFFFF" w:tentative="1">
+      <w:start w:val="1"/>
+      <w:numFmt w:val="lowerRoman"/>
+      <w:lvlText w:val="%9."/>
+      <w:lvlJc w:val="right"/>
+      <w:pPr>
+        <w:ind w:left="6480" w:hanging="180"/>
+      </w:pPr>
+    </w:lvl>
+  </w:abstractNum>
+  <w:abstractNum w:abstractNumId="15" w15:restartNumberingAfterBreak="0">
     <w:nsid w:val="4FFC3554"/>
     <w:multiLevelType w:val="multilevel"/>
     <w:tmpl w:val="0419001F"/>
@@ -7071,7 +7535,7 @@
       </w:pPr>
     </w:lvl>
   </w:abstractNum>
-  <w:abstractNum w:abstractNumId="13" w15:restartNumberingAfterBreak="0">
+  <w:abstractNum w:abstractNumId="16" w15:restartNumberingAfterBreak="0">
     <w:nsid w:val="52154016"/>
     <w:multiLevelType w:val="multilevel"/>
     <w:tmpl w:val="BC10579A"/>
@@ -7220,7 +7684,7 @@
       </w:rPr>
     </w:lvl>
   </w:abstractNum>
-  <w:abstractNum w:abstractNumId="14" w15:restartNumberingAfterBreak="0">
+  <w:abstractNum w:abstractNumId="17" w15:restartNumberingAfterBreak="0">
     <w:nsid w:val="606D7224"/>
     <w:multiLevelType w:val="multilevel"/>
     <w:tmpl w:val="DD86221C"/>
@@ -7369,7 +7833,7 @@
       </w:rPr>
     </w:lvl>
   </w:abstractNum>
-  <w:abstractNum w:abstractNumId="15" w15:restartNumberingAfterBreak="0">
+  <w:abstractNum w:abstractNumId="18" w15:restartNumberingAfterBreak="0">
     <w:nsid w:val="60B83E28"/>
     <w:multiLevelType w:val="hybridMultilevel"/>
     <w:tmpl w:val="66CE4D0C"/>
@@ -7458,7 +7922,7 @@
       </w:pPr>
     </w:lvl>
   </w:abstractNum>
-  <w:abstractNum w:abstractNumId="16" w15:restartNumberingAfterBreak="0">
+  <w:abstractNum w:abstractNumId="19" w15:restartNumberingAfterBreak="0">
     <w:nsid w:val="60C364B5"/>
     <w:multiLevelType w:val="hybridMultilevel"/>
     <w:tmpl w:val="99AA7FF0"/>
@@ -7547,7 +8011,7 @@
       </w:pPr>
     </w:lvl>
   </w:abstractNum>
-  <w:abstractNum w:abstractNumId="17" w15:restartNumberingAfterBreak="0">
+  <w:abstractNum w:abstractNumId="20" w15:restartNumberingAfterBreak="0">
     <w:nsid w:val="6619132B"/>
     <w:multiLevelType w:val="multilevel"/>
     <w:tmpl w:val="F5B83CF2"/>
@@ -7660,7 +8124,7 @@
       </w:pPr>
     </w:lvl>
   </w:abstractNum>
-  <w:abstractNum w:abstractNumId="18" w15:restartNumberingAfterBreak="0">
+  <w:abstractNum w:abstractNumId="21" w15:restartNumberingAfterBreak="0">
     <w:nsid w:val="67295238"/>
     <w:multiLevelType w:val="multilevel"/>
     <w:tmpl w:val="ECCE2B88"/>
@@ -7773,7 +8237,7 @@
       </w:pPr>
     </w:lvl>
   </w:abstractNum>
-  <w:abstractNum w:abstractNumId="19" w15:restartNumberingAfterBreak="0">
+  <w:abstractNum w:abstractNumId="22" w15:restartNumberingAfterBreak="0">
     <w:nsid w:val="6DA228C6"/>
     <w:multiLevelType w:val="hybridMultilevel"/>
     <w:tmpl w:val="9AFC44B4"/>
@@ -7862,14 +8326,13 @@
       </w:pPr>
     </w:lvl>
   </w:abstractNum>
-  <w:abstractNum w:abstractNumId="20" w15:restartNumberingAfterBreak="0">
+  <w:abstractNum w:abstractNumId="23" w15:restartNumberingAfterBreak="0">
     <w:nsid w:val="6EFE5389"/>
     <w:multiLevelType w:val="multilevel"/>
     <w:tmpl w:val="26B43FA0"/>
     <w:lvl w:ilvl="0">
       <w:start w:val="1"/>
       <w:numFmt w:val="decimal"/>
-      <w:pStyle w:val="1"/>
       <w:lvlText w:val="%1."/>
       <w:lvlJc w:val="left"/>
       <w:pPr>
@@ -7977,19 +8440,19 @@
     </w:lvl>
   </w:abstractNum>
   <w:num w:numId="1" w16cid:durableId="792940988">
-    <w:abstractNumId w:val="17"/>
+    <w:abstractNumId w:val="20"/>
   </w:num>
   <w:num w:numId="2" w16cid:durableId="104889826">
-    <w:abstractNumId w:val="13"/>
+    <w:abstractNumId w:val="16"/>
   </w:num>
   <w:num w:numId="3" w16cid:durableId="1599753068">
     <w:abstractNumId w:val="2"/>
   </w:num>
   <w:num w:numId="4" w16cid:durableId="1756634039">
-    <w:abstractNumId w:val="9"/>
+    <w:abstractNumId w:val="10"/>
   </w:num>
   <w:num w:numId="5" w16cid:durableId="1121262317">
-    <w:abstractNumId w:val="18"/>
+    <w:abstractNumId w:val="21"/>
   </w:num>
   <w:num w:numId="6" w16cid:durableId="1991404418">
     <w:abstractNumId w:val="8"/>
@@ -7998,13 +8461,13 @@
     <w:abstractNumId w:val="7"/>
   </w:num>
   <w:num w:numId="8" w16cid:durableId="1342464686">
-    <w:abstractNumId w:val="10"/>
+    <w:abstractNumId w:val="11"/>
   </w:num>
   <w:num w:numId="9" w16cid:durableId="732779302">
     <w:abstractNumId w:val="4"/>
   </w:num>
   <w:num w:numId="10" w16cid:durableId="1033918451">
-    <w:abstractNumId w:val="11"/>
+    <w:abstractNumId w:val="12"/>
   </w:num>
   <w:num w:numId="11" w16cid:durableId="113721164">
     <w:abstractNumId w:val="5"/>
@@ -8013,34 +8476,34 @@
     <w:abstractNumId w:val="0"/>
   </w:num>
   <w:num w:numId="13" w16cid:durableId="433327694">
-    <w:abstractNumId w:val="14"/>
+    <w:abstractNumId w:val="17"/>
   </w:num>
   <w:num w:numId="14" w16cid:durableId="1746220929">
     <w:abstractNumId w:val="6"/>
   </w:num>
   <w:num w:numId="15" w16cid:durableId="1536844058">
-    <w:abstractNumId w:val="15"/>
+    <w:abstractNumId w:val="18"/>
   </w:num>
   <w:num w:numId="16" w16cid:durableId="481433278">
-    <w:abstractNumId w:val="12"/>
+    <w:abstractNumId w:val="15"/>
   </w:num>
   <w:num w:numId="17" w16cid:durableId="2079934638">
     <w:abstractNumId w:val="1"/>
   </w:num>
   <w:num w:numId="18" w16cid:durableId="1376467207">
-    <w:abstractNumId w:val="20"/>
+    <w:abstractNumId w:val="23"/>
   </w:num>
   <w:num w:numId="19" w16cid:durableId="1206867138">
-    <w:abstractNumId w:val="16"/>
+    <w:abstractNumId w:val="19"/>
   </w:num>
   <w:num w:numId="20" w16cid:durableId="1631281533">
-    <w:abstractNumId w:val="19"/>
+    <w:abstractNumId w:val="22"/>
   </w:num>
   <w:num w:numId="21" w16cid:durableId="253635223">
     <w:abstractNumId w:val="3"/>
   </w:num>
   <w:num w:numId="22" w16cid:durableId="1018312904">
-    <w:abstractNumId w:val="20"/>
+    <w:abstractNumId w:val="23"/>
     <w:lvlOverride w:ilvl="0">
       <w:startOverride w:val="1"/>
     </w:lvlOverride>
@@ -8068,6 +8531,15 @@
     <w:lvlOverride w:ilvl="8">
       <w:startOverride w:val="1"/>
     </w:lvlOverride>
+  </w:num>
+  <w:num w:numId="23" w16cid:durableId="357465464">
+    <w:abstractNumId w:val="9"/>
+  </w:num>
+  <w:num w:numId="24" w16cid:durableId="1580098272">
+    <w:abstractNumId w:val="14"/>
+  </w:num>
+  <w:num w:numId="25" w16cid:durableId="1604150143">
+    <w:abstractNumId w:val="13"/>
   </w:num>
 </w:numbering>
 </file>
@@ -9174,10 +9646,10 @@
     <w:autoRedefine/>
     <w:uiPriority w:val="39"/>
     <w:unhideWhenUsed/>
-    <w:rsid w:val="009318F4"/>
+    <w:rsid w:val="00AF3A25"/>
     <w:pPr>
       <w:numPr>
-        <w:numId w:val="18"/>
+        <w:numId w:val="23"/>
       </w:numPr>
       <w:tabs>
         <w:tab w:val="right" w:leader="dot" w:pos="9628"/>
@@ -9225,6 +9697,25 @@
       <w:sz w:val="24"/>
       <w:szCs w:val="24"/>
     </w:rPr>
+  </w:style>
+  <w:style w:type="table" w:styleId="afc">
+    <w:name w:val="Table Grid"/>
+    <w:basedOn w:val="a2"/>
+    <w:uiPriority w:val="39"/>
+    <w:rsid w:val="00A034DA"/>
+    <w:pPr>
+      <w:spacing w:after="0" w:line="240" w:lineRule="auto"/>
+    </w:pPr>
+    <w:tblPr>
+      <w:tblBorders>
+        <w:top w:val="single" w:sz="4" w:space="0" w:color="auto"/>
+        <w:left w:val="single" w:sz="4" w:space="0" w:color="auto"/>
+        <w:bottom w:val="single" w:sz="4" w:space="0" w:color="auto"/>
+        <w:right w:val="single" w:sz="4" w:space="0" w:color="auto"/>
+        <w:insideH w:val="single" w:sz="4" w:space="0" w:color="auto"/>
+        <w:insideV w:val="single" w:sz="4" w:space="0" w:color="auto"/>
+      </w:tblBorders>
+    </w:tblPr>
   </w:style>
 </w:styles>
 </file>
